--- a/Documentation/BridgeApp.docx
+++ b/Documentation/BridgeApp.docx
@@ -1,10 +1,10 @@
 
 <file path=word/document.xml><?xml version="1.0" encoding="utf-8"?>
-<w:document xmlns:wpc="http://schemas.microsoft.com/office/word/2010/wordprocessingCanvas" xmlns:mc="http://schemas.openxmlformats.org/markup-compatibility/2006" xmlns:o="urn:schemas-microsoft-com:office:office" xmlns:r="http://schemas.openxmlformats.org/officeDocument/2006/relationships" xmlns:m="http://schemas.openxmlformats.org/officeDocument/2006/math" xmlns:v="urn:schemas-microsoft-com:vml" xmlns:wp14="http://schemas.microsoft.com/office/word/2010/wordprocessingDrawing" xmlns:wp="http://schemas.openxmlformats.org/drawingml/2006/wordprocessingDrawing" xmlns:w10="urn:schemas-microsoft-com:office:word" xmlns:w="http://schemas.openxmlformats.org/wordprocessingml/2006/main" xmlns:w14="http://schemas.microsoft.com/office/word/2010/wordml" xmlns:wpg="http://schemas.microsoft.com/office/word/2010/wordprocessingGroup" xmlns:wpi="http://schemas.microsoft.com/office/word/2010/wordprocessingInk" xmlns:wne="http://schemas.microsoft.com/office/word/2006/wordml" xmlns:wps="http://schemas.microsoft.com/office/word/2010/wordprocessingShape" mc:Ignorable="w14 wp14">
+<w:document xmlns:wpc="http://schemas.microsoft.com/office/word/2010/wordprocessingCanvas" xmlns:cx="http://schemas.microsoft.com/office/drawing/2014/chartex" xmlns:cx1="http://schemas.microsoft.com/office/drawing/2015/9/8/chartex" xmlns:cx2="http://schemas.microsoft.com/office/drawing/2015/10/21/chartex" xmlns:cx3="http://schemas.microsoft.com/office/drawing/2016/5/9/chartex" xmlns:cx4="http://schemas.microsoft.com/office/drawing/2016/5/10/chartex" xmlns:cx5="http://schemas.microsoft.com/office/drawing/2016/5/11/chartex" xmlns:cx6="http://schemas.microsoft.com/office/drawing/2016/5/12/chartex" xmlns:cx7="http://schemas.microsoft.com/office/drawing/2016/5/13/chartex" xmlns:cx8="http://schemas.microsoft.com/office/drawing/2016/5/14/chartex" xmlns:mc="http://schemas.openxmlformats.org/markup-compatibility/2006" xmlns:aink="http://schemas.microsoft.com/office/drawing/2016/ink" xmlns:am3d="http://schemas.microsoft.com/office/drawing/2017/model3d" xmlns:o="urn:schemas-microsoft-com:office:office" xmlns:r="http://schemas.openxmlformats.org/officeDocument/2006/relationships" xmlns:m="http://schemas.openxmlformats.org/officeDocument/2006/math" xmlns:v="urn:schemas-microsoft-com:vml" xmlns:wp14="http://schemas.microsoft.com/office/word/2010/wordprocessingDrawing" xmlns:wp="http://schemas.openxmlformats.org/drawingml/2006/wordprocessingDrawing" xmlns:w10="urn:schemas-microsoft-com:office:word" xmlns:w="http://schemas.openxmlformats.org/wordprocessingml/2006/main" xmlns:w14="http://schemas.microsoft.com/office/word/2010/wordml" xmlns:w15="http://schemas.microsoft.com/office/word/2012/wordml" xmlns:w16cid="http://schemas.microsoft.com/office/word/2016/wordml/cid" xmlns:w16se="http://schemas.microsoft.com/office/word/2015/wordml/symex" xmlns:wpg="http://schemas.microsoft.com/office/word/2010/wordprocessingGroup" xmlns:wpi="http://schemas.microsoft.com/office/word/2010/wordprocessingInk" xmlns:wne="http://schemas.microsoft.com/office/word/2006/wordml" xmlns:wps="http://schemas.microsoft.com/office/word/2010/wordprocessingShape" mc:Ignorable="w14 w15 w16se w16cid wp14">
   <w:body>
     <w:p>
       <w:pPr>
-        <w:pStyle w:val="Nadpis1"/>
+        <w:pStyle w:val="Nagwek1"/>
         <w:rPr>
           <w:lang w:val="en-US"/>
         </w:rPr>
@@ -45,7 +45,7 @@
     </w:p>
     <w:p>
       <w:pPr>
-        <w:pStyle w:val="Odsekzoznamu"/>
+        <w:pStyle w:val="Akapitzlist"/>
         <w:numPr>
           <w:ilvl w:val="0"/>
           <w:numId w:val="1"/>
@@ -56,27 +56,18 @@
           <w:lang w:val="en-US"/>
         </w:rPr>
       </w:pPr>
-      <w:proofErr w:type="gramStart"/>
       <w:r>
         <w:rPr>
           <w:b/>
           <w:lang w:val="en-US"/>
         </w:rPr>
-        <w:t>Controllers</w:t>
-      </w:r>
-      <w:proofErr w:type="gramEnd"/>
+        <w:t>Controllers package</w:t>
+      </w:r>
       <w:r>
         <w:rPr>
           <w:b/>
           <w:lang w:val="en-US"/>
         </w:rPr>
-        <w:t xml:space="preserve"> package</w:t>
-      </w:r>
-      <w:r>
-        <w:rPr>
-          <w:b/>
-          <w:lang w:val="en-US"/>
-        </w:rPr>
         <w:t xml:space="preserve"> – </w:t>
       </w:r>
       <w:r>
@@ -100,7 +91,7 @@
     </w:p>
     <w:p>
       <w:pPr>
-        <w:pStyle w:val="Odsekzoznamu"/>
+        <w:pStyle w:val="Akapitzlist"/>
         <w:numPr>
           <w:ilvl w:val="0"/>
           <w:numId w:val="1"/>
@@ -127,7 +118,7 @@
     </w:p>
     <w:p>
       <w:pPr>
-        <w:pStyle w:val="Odsekzoznamu"/>
+        <w:pStyle w:val="Akapitzlist"/>
         <w:numPr>
           <w:ilvl w:val="1"/>
           <w:numId w:val="1"/>
@@ -167,7 +158,7 @@
     </w:p>
     <w:p>
       <w:pPr>
-        <w:pStyle w:val="Odsekzoznamu"/>
+        <w:pStyle w:val="Akapitzlist"/>
         <w:numPr>
           <w:ilvl w:val="1"/>
           <w:numId w:val="1"/>
@@ -230,7 +221,7 @@
     </w:p>
     <w:p>
       <w:pPr>
-        <w:pStyle w:val="Odsekzoznamu"/>
+        <w:pStyle w:val="Akapitzlist"/>
         <w:jc w:val="both"/>
         <w:rPr>
           <w:lang w:val="en-US"/>
@@ -239,7 +230,7 @@
     </w:p>
     <w:p>
       <w:pPr>
-        <w:pStyle w:val="Odsekzoznamu"/>
+        <w:pStyle w:val="Akapitzlist"/>
         <w:jc w:val="both"/>
         <w:rPr>
           <w:lang w:val="en-US"/>
@@ -272,7 +263,7 @@
     </w:p>
     <w:p>
       <w:pPr>
-        <w:pStyle w:val="Odsekzoznamu"/>
+        <w:pStyle w:val="Akapitzlist"/>
         <w:jc w:val="both"/>
         <w:rPr>
           <w:lang w:val="en-US"/>
@@ -300,7 +291,7 @@
     </w:p>
     <w:p>
       <w:pPr>
-        <w:pStyle w:val="Odsekzoznamu"/>
+        <w:pStyle w:val="Akapitzlist"/>
         <w:jc w:val="both"/>
         <w:rPr>
           <w:lang w:val="en-US"/>
@@ -309,7 +300,7 @@
     </w:p>
     <w:p>
       <w:pPr>
-        <w:pStyle w:val="Odsekzoznamu"/>
+        <w:pStyle w:val="Akapitzlist"/>
         <w:jc w:val="both"/>
         <w:rPr>
           <w:lang w:val="en-US"/>
@@ -318,7 +309,7 @@
     </w:p>
     <w:p>
       <w:pPr>
-        <w:pStyle w:val="Odsekzoznamu"/>
+        <w:pStyle w:val="Akapitzlist"/>
         <w:jc w:val="both"/>
         <w:rPr>
           <w:lang w:val="en-US"/>
@@ -357,7 +348,7 @@
     </w:p>
     <w:p>
       <w:pPr>
-        <w:pStyle w:val="Odsekzoznamu"/>
+        <w:pStyle w:val="Akapitzlist"/>
         <w:numPr>
           <w:ilvl w:val="0"/>
           <w:numId w:val="2"/>
@@ -375,14 +366,12 @@
         </w:rPr>
         <w:t xml:space="preserve">Each of the </w:t>
       </w:r>
-      <w:proofErr w:type="gramStart"/>
       <w:r>
         <w:rPr>
           <w:lang w:val="en-US"/>
         </w:rPr>
         <w:t>objects that represents</w:t>
       </w:r>
-      <w:proofErr w:type="gramEnd"/>
       <w:r>
         <w:rPr>
           <w:lang w:val="en-US"/>
@@ -392,7 +381,7 @@
     </w:p>
     <w:p>
       <w:pPr>
-        <w:pStyle w:val="Odsekzoznamu"/>
+        <w:pStyle w:val="Akapitzlist"/>
         <w:numPr>
           <w:ilvl w:val="0"/>
           <w:numId w:val="2"/>
@@ -413,7 +402,7 @@
     </w:p>
     <w:p>
       <w:pPr>
-        <w:pStyle w:val="Odsekzoznamu"/>
+        <w:pStyle w:val="Akapitzlist"/>
         <w:numPr>
           <w:ilvl w:val="0"/>
           <w:numId w:val="2"/>
@@ -446,7 +435,7 @@
     </w:p>
     <w:p>
       <w:pPr>
-        <w:pStyle w:val="Odsekzoznamu"/>
+        <w:pStyle w:val="Akapitzlist"/>
         <w:numPr>
           <w:ilvl w:val="0"/>
           <w:numId w:val="2"/>
@@ -500,7 +489,7 @@
     </w:p>
     <w:p>
       <w:pPr>
-        <w:pStyle w:val="Odsekzoznamu"/>
+        <w:pStyle w:val="Akapitzlist"/>
         <w:numPr>
           <w:ilvl w:val="0"/>
           <w:numId w:val="1"/>
@@ -577,21 +566,7 @@
         <w:rPr>
           <w:lang w:val="en-US"/>
         </w:rPr>
-        <w:t xml:space="preserve">interface from </w:t>
-      </w:r>
-      <w:proofErr w:type="gramStart"/>
-      <w:r>
-        <w:rPr>
-          <w:lang w:val="en-US"/>
-        </w:rPr>
-        <w:t>Spring</w:t>
-      </w:r>
-      <w:proofErr w:type="gramEnd"/>
-      <w:r>
-        <w:rPr>
-          <w:lang w:val="en-US"/>
-        </w:rPr>
-        <w:t xml:space="preserve"> framework which is writing objects to specific collection in database</w:t>
+        <w:t>interface from Spring framework which is writing objects to specific collection in database</w:t>
       </w:r>
       <w:r>
         <w:rPr>
@@ -614,7 +589,7 @@
     </w:p>
     <w:p>
       <w:pPr>
-        <w:pStyle w:val="Odsekzoznamu"/>
+        <w:pStyle w:val="Akapitzlist"/>
         <w:jc w:val="both"/>
         <w:rPr>
           <w:b/>
@@ -677,7 +652,7 @@
     </w:p>
     <w:tbl>
       <w:tblPr>
-        <w:tblStyle w:val="Mriekatabuky"/>
+        <w:tblStyle w:val="Tabela-Siatka"/>
         <w:tblW w:w="0" w:type="auto"/>
         <w:tblInd w:w="3683" w:type="dxa"/>
         <w:tblLook w:val="04A0" w:firstRow="1" w:lastRow="0" w:firstColumn="1" w:lastColumn="0" w:noHBand="0" w:noVBand="1"/>
@@ -693,7 +668,7 @@
           </w:tcPr>
           <w:p>
             <w:pPr>
-              <w:pStyle w:val="Odsekzoznamu"/>
+              <w:pStyle w:val="Akapitzlist"/>
               <w:ind w:left="0"/>
               <w:jc w:val="center"/>
               <w:rPr>
@@ -714,7 +689,7 @@
           </w:tcPr>
           <w:p>
             <w:pPr>
-              <w:pStyle w:val="Odsekzoznamu"/>
+              <w:pStyle w:val="Akapitzlist"/>
               <w:ind w:left="0"/>
               <w:jc w:val="both"/>
               <w:rPr>
@@ -737,7 +712,7 @@
           </w:tcPr>
           <w:p>
             <w:pPr>
-              <w:pStyle w:val="Odsekzoznamu"/>
+              <w:pStyle w:val="Akapitzlist"/>
               <w:ind w:left="0"/>
               <w:jc w:val="center"/>
               <w:rPr>
@@ -758,7 +733,7 @@
           </w:tcPr>
           <w:p>
             <w:pPr>
-              <w:pStyle w:val="Odsekzoznamu"/>
+              <w:pStyle w:val="Akapitzlist"/>
               <w:ind w:left="0"/>
               <w:jc w:val="both"/>
               <w:rPr>
@@ -794,7 +769,7 @@
           </w:tcPr>
           <w:p>
             <w:pPr>
-              <w:pStyle w:val="Odsekzoznamu"/>
+              <w:pStyle w:val="Akapitzlist"/>
               <w:ind w:left="0"/>
               <w:jc w:val="center"/>
               <w:rPr>
@@ -815,7 +790,7 @@
           </w:tcPr>
           <w:p>
             <w:pPr>
-              <w:pStyle w:val="Odsekzoznamu"/>
+              <w:pStyle w:val="Akapitzlist"/>
               <w:ind w:left="0"/>
               <w:jc w:val="both"/>
               <w:rPr>
@@ -851,7 +826,7 @@
           </w:tcPr>
           <w:p>
             <w:pPr>
-              <w:pStyle w:val="Odsekzoznamu"/>
+              <w:pStyle w:val="Akapitzlist"/>
               <w:ind w:left="0"/>
               <w:jc w:val="center"/>
               <w:rPr>
@@ -872,7 +847,7 @@
           </w:tcPr>
           <w:p>
             <w:pPr>
-              <w:pStyle w:val="Odsekzoznamu"/>
+              <w:pStyle w:val="Akapitzlist"/>
               <w:ind w:left="0"/>
               <w:jc w:val="both"/>
               <w:rPr>
@@ -895,7 +870,7 @@
           </w:tcPr>
           <w:p>
             <w:pPr>
-              <w:pStyle w:val="Odsekzoznamu"/>
+              <w:pStyle w:val="Akapitzlist"/>
               <w:ind w:left="0"/>
               <w:jc w:val="center"/>
               <w:rPr>
@@ -916,7 +891,7 @@
           </w:tcPr>
           <w:p>
             <w:pPr>
-              <w:pStyle w:val="Odsekzoznamu"/>
+              <w:pStyle w:val="Akapitzlist"/>
               <w:ind w:left="0"/>
               <w:jc w:val="both"/>
               <w:rPr>
@@ -939,7 +914,7 @@
           </w:tcPr>
           <w:p>
             <w:pPr>
-              <w:pStyle w:val="Odsekzoznamu"/>
+              <w:pStyle w:val="Akapitzlist"/>
               <w:ind w:left="0"/>
               <w:jc w:val="center"/>
               <w:rPr>
@@ -960,7 +935,7 @@
           </w:tcPr>
           <w:p>
             <w:pPr>
-              <w:pStyle w:val="Odsekzoznamu"/>
+              <w:pStyle w:val="Akapitzlist"/>
               <w:ind w:left="0"/>
               <w:jc w:val="both"/>
               <w:rPr>
@@ -983,7 +958,7 @@
           </w:tcPr>
           <w:p>
             <w:pPr>
-              <w:pStyle w:val="Odsekzoznamu"/>
+              <w:pStyle w:val="Akapitzlist"/>
               <w:ind w:left="0"/>
               <w:jc w:val="center"/>
               <w:rPr>
@@ -1004,7 +979,7 @@
           </w:tcPr>
           <w:p>
             <w:pPr>
-              <w:pStyle w:val="Odsekzoznamu"/>
+              <w:pStyle w:val="Akapitzlist"/>
               <w:ind w:left="0"/>
               <w:jc w:val="both"/>
               <w:rPr>
@@ -1023,7 +998,7 @@
     </w:tbl>
     <w:p>
       <w:pPr>
-        <w:pStyle w:val="Odsekzoznamu"/>
+        <w:pStyle w:val="Akapitzlist"/>
         <w:jc w:val="both"/>
         <w:rPr>
           <w:lang w:val="en-US"/>
@@ -1072,7 +1047,7 @@
     </w:p>
     <w:p>
       <w:pPr>
-        <w:pStyle w:val="Nadpis1"/>
+        <w:pStyle w:val="Nagwek1"/>
         <w:rPr>
           <w:lang w:val="en-US"/>
         </w:rPr>
@@ -1114,7 +1089,7 @@
     </w:p>
     <w:p>
       <w:pPr>
-        <w:pStyle w:val="Odsekzoznamu"/>
+        <w:pStyle w:val="Akapitzlist"/>
         <w:numPr>
           <w:ilvl w:val="0"/>
           <w:numId w:val="4"/>
@@ -1132,7 +1107,7 @@
     </w:p>
     <w:p>
       <w:pPr>
-        <w:pStyle w:val="Odsekzoznamu"/>
+        <w:pStyle w:val="Akapitzlist"/>
         <w:numPr>
           <w:ilvl w:val="0"/>
           <w:numId w:val="4"/>
@@ -1241,6 +1216,155 @@
             <wp:extent cx="5501640" cy="2202180"/>
             <wp:effectExtent l="0" t="0" r="3810" b="7620"/>
             <wp:docPr id="1" name="Obrázok 1"/>
+            <wp:cNvGraphicFramePr>
+              <a:graphicFrameLocks xmlns:a="http://schemas.openxmlformats.org/drawingml/2006/main" noChangeAspect="1"/>
+            </wp:cNvGraphicFramePr>
+            <a:graphic xmlns:a="http://schemas.openxmlformats.org/drawingml/2006/main">
+              <a:graphicData uri="http://schemas.openxmlformats.org/drawingml/2006/picture">
+                <pic:pic xmlns:pic="http://schemas.openxmlformats.org/drawingml/2006/picture">
+                  <pic:nvPicPr>
+                    <pic:cNvPr id="0" name=""/>
+                    <pic:cNvPicPr/>
+                  </pic:nvPicPr>
+                  <pic:blipFill>
+                    <a:blip r:embed="rId5"/>
+                    <a:stretch>
+                      <a:fillRect/>
+                    </a:stretch>
+                  </pic:blipFill>
+                  <pic:spPr>
+                    <a:xfrm>
+                      <a:off x="0" y="0"/>
+                      <a:ext cx="5501640" cy="2202180"/>
+                    </a:xfrm>
+                    <a:prstGeom prst="rect">
+                      <a:avLst/>
+                    </a:prstGeom>
+                  </pic:spPr>
+                </pic:pic>
+              </a:graphicData>
+            </a:graphic>
+          </wp:inline>
+        </w:drawing>
+      </w:r>
+    </w:p>
+    <w:p>
+      <w:pPr>
+        <w:pStyle w:val="Legenda"/>
+        <w:rPr>
+          <w:lang w:val="en-US"/>
+        </w:rPr>
+      </w:pPr>
+      <w:r>
+        <w:t xml:space="preserve">Figure </w:t>
+      </w:r>
+      <w:r>
+        <w:fldChar w:fldCharType="begin"/>
+      </w:r>
+      <w:r>
+        <w:instrText xml:space="preserve"> SEQ Figure \* ARABIC </w:instrText>
+      </w:r>
+      <w:r>
+        <w:fldChar w:fldCharType="separate"/>
+      </w:r>
+      <w:r>
+        <w:rPr>
+          <w:noProof/>
+        </w:rPr>
+        <w:t>1</w:t>
+      </w:r>
+      <w:r>
+        <w:rPr>
+          <w:noProof/>
+        </w:rPr>
+        <w:fldChar w:fldCharType="end"/>
+      </w:r>
+    </w:p>
+    <w:p>
+      <w:pPr>
+        <w:rPr>
+          <w:lang w:val="en-US"/>
+        </w:rPr>
+      </w:pPr>
+      <w:r>
+        <w:rPr>
+          <w:lang w:val="en-US"/>
+        </w:rPr>
+        <w:t xml:space="preserve">Once the data is translated into array of bytes, the </w:t>
+      </w:r>
+      <w:proofErr w:type="spellStart"/>
+      <w:r>
+        <w:rPr>
+          <w:lang w:val="en-US"/>
+        </w:rPr>
+        <w:t>loadData</w:t>
+      </w:r>
+      <w:proofErr w:type="spellEnd"/>
+      <w:r>
+        <w:rPr>
+          <w:lang w:val="en-US"/>
+        </w:rPr>
+        <w:t xml:space="preserve"> </w:t>
+      </w:r>
+      <w:r>
+        <w:rPr>
+          <w:lang w:val="en-US"/>
+        </w:rPr>
+        <w:t xml:space="preserve">static method is used to create </w:t>
+      </w:r>
+      <w:r>
+        <w:rPr>
+          <w:lang w:val="en-US"/>
+        </w:rPr>
+        <w:t xml:space="preserve">corresponding data objects which are later sent to the appropriate repository. </w:t>
+      </w:r>
+      <w:r>
+        <w:rPr>
+          <w:lang w:val="en-US"/>
+        </w:rPr>
+        <w:t>(Figure 2)</w:t>
+      </w:r>
+    </w:p>
+    <w:p>
+      <w:pPr>
+        <w:rPr>
+          <w:lang w:val="en-US"/>
+        </w:rPr>
+      </w:pPr>
+      <w:r>
+        <w:rPr>
+          <w:lang w:val="en-US"/>
+        </w:rPr>
+        <w:t xml:space="preserve">The description of the structure of the data received from the device is discussed in the </w:t>
+      </w:r>
+      <w:r>
+        <w:rPr>
+          <w:highlight w:val="yellow"/>
+          <w:lang w:val="en-US"/>
+        </w:rPr>
+        <w:t>Communication section</w:t>
+      </w:r>
+      <w:r>
+        <w:rPr>
+          <w:lang w:val="en-US"/>
+        </w:rPr>
+        <w:t>.</w:t>
+      </w:r>
+    </w:p>
+    <w:p>
+      <w:pPr>
+        <w:keepNext/>
+      </w:pPr>
+      <w:r>
+        <w:rPr>
+          <w:noProof/>
+          <w:lang w:eastAsia="sk-SK"/>
+        </w:rPr>
+        <w:drawing>
+          <wp:inline distT="0" distB="0" distL="0" distR="0" wp14:anchorId="3B56F25B" wp14:editId="119C50A6">
+            <wp:extent cx="5760720" cy="1471721"/>
+            <wp:effectExtent l="0" t="0" r="0" b="0"/>
+            <wp:docPr id="2" name="Obrázok 2"/>
             <wp:cNvGraphicFramePr>
               <a:graphicFrameLocks xmlns:a="http://schemas.openxmlformats.org/drawingml/2006/main" noChangeAspect="1"/>
             </wp:cNvGraphicFramePr>
@@ -1260,7 +1384,7 @@
                   <pic:spPr>
                     <a:xfrm>
                       <a:off x="0" y="0"/>
-                      <a:ext cx="5501640" cy="2202180"/>
+                      <a:ext cx="5760720" cy="1471721"/>
                     </a:xfrm>
                     <a:prstGeom prst="rect">
                       <a:avLst/>
@@ -1275,100 +1399,148 @@
     </w:p>
     <w:p>
       <w:pPr>
-        <w:pStyle w:val="Popis"/>
-        <w:rPr>
-          <w:lang w:val="en-US"/>
-        </w:rPr>
-      </w:pPr>
+        <w:pStyle w:val="Legenda"/>
+        <w:rPr>
+          <w:lang w:val="en-US"/>
+        </w:rPr>
+      </w:pPr>
+      <w:r>
+        <w:t xml:space="preserve">Figure </w:t>
+      </w:r>
+      <w:r>
+        <w:fldChar w:fldCharType="begin"/>
+      </w:r>
+      <w:r>
+        <w:instrText xml:space="preserve"> SEQ Figure \* ARABIC </w:instrText>
+      </w:r>
+      <w:r>
+        <w:fldChar w:fldCharType="separate"/>
+      </w:r>
+      <w:r>
+        <w:rPr>
+          <w:noProof/>
+        </w:rPr>
+        <w:t>2</w:t>
+      </w:r>
+      <w:r>
+        <w:rPr>
+          <w:noProof/>
+        </w:rPr>
+        <w:fldChar w:fldCharType="end"/>
+      </w:r>
+    </w:p>
+    <w:p>
+      <w:pPr>
+        <w:rPr>
+          <w:lang w:val="en-US"/>
+        </w:rPr>
+      </w:pPr>
+      <w:r>
+        <w:rPr>
+          <w:lang w:val="en-US"/>
+        </w:rPr>
+        <w:t xml:space="preserve">In the case of sending messages to the device, each of the </w:t>
+      </w:r>
       <w:proofErr w:type="spellStart"/>
       <w:r>
-        <w:t>Figure</w:t>
+        <w:rPr>
+          <w:lang w:val="en-US"/>
+        </w:rPr>
+        <w:t>operationCode</w:t>
       </w:r>
       <w:proofErr w:type="spellEnd"/>
       <w:r>
+        <w:rPr>
+          <w:lang w:val="en-US"/>
+        </w:rPr>
         <w:t xml:space="preserve"> </w:t>
       </w:r>
-      <w:fldSimple w:instr=" SEQ Figure \* ARABIC ">
-        <w:r>
-          <w:rPr>
-            <w:noProof/>
-          </w:rPr>
-          <w:t>1</w:t>
-        </w:r>
-      </w:fldSimple>
-    </w:p>
-    <w:p>
-      <w:pPr>
-        <w:rPr>
-          <w:lang w:val="en-US"/>
-        </w:rPr>
-      </w:pPr>
-      <w:r>
-        <w:rPr>
-          <w:lang w:val="en-US"/>
-        </w:rPr>
-        <w:t xml:space="preserve">Once the data is translated into array of bytes, the </w:t>
-      </w:r>
       <w:proofErr w:type="spellStart"/>
       <w:r>
         <w:rPr>
           <w:lang w:val="en-US"/>
         </w:rPr>
-        <w:t>loadData</w:t>
+        <w:t>enum</w:t>
       </w:r>
       <w:proofErr w:type="spellEnd"/>
       <w:r>
         <w:rPr>
           <w:lang w:val="en-US"/>
         </w:rPr>
+        <w:t xml:space="preserve"> constants is represented by a byte value which</w:t>
+      </w:r>
+      <w:r>
+        <w:rPr>
+          <w:lang w:val="en-US"/>
+        </w:rPr>
+        <w:t xml:space="preserve"> is converted into hexadecimal string and later</w:t>
+      </w:r>
+      <w:r>
+        <w:rPr>
+          <w:lang w:val="en-US"/>
+        </w:rPr>
         <w:t xml:space="preserve"> </w:t>
       </w:r>
       <w:r>
         <w:rPr>
           <w:lang w:val="en-US"/>
         </w:rPr>
-        <w:t xml:space="preserve">static method is used to create </w:t>
-      </w:r>
-      <w:r>
-        <w:rPr>
-          <w:lang w:val="en-US"/>
-        </w:rPr>
-        <w:t xml:space="preserve">corresponding data objects which are later sent to the appropriate repository. </w:t>
-      </w:r>
-      <w:r>
-        <w:rPr>
-          <w:lang w:val="en-US"/>
-        </w:rPr>
-        <w:t>(Figure 2)</w:t>
-      </w:r>
-    </w:p>
-    <w:p>
-      <w:pPr>
-        <w:rPr>
-          <w:lang w:val="en-US"/>
-        </w:rPr>
-      </w:pPr>
-      <w:r>
-        <w:rPr>
-          <w:lang w:val="en-US"/>
-        </w:rPr>
-        <w:t xml:space="preserve">The description of the structure of the data received from the device is discussed in the </w:t>
-      </w:r>
-      <w:r>
-        <w:rPr>
-          <w:highlight w:val="yellow"/>
-          <w:lang w:val="en-US"/>
-        </w:rPr>
-        <w:t>Communication section</w:t>
-      </w:r>
-      <w:r>
-        <w:rPr>
-          <w:lang w:val="en-US"/>
-        </w:rPr>
-        <w:t>.</w:t>
-      </w:r>
-      <w:bookmarkStart w:id="0" w:name="_GoBack"/>
-      <w:bookmarkEnd w:id="0"/>
+        <w:t xml:space="preserve">is used with </w:t>
+      </w:r>
+      <w:proofErr w:type="spellStart"/>
+      <w:r>
+        <w:rPr>
+          <w:lang w:val="en-US"/>
+        </w:rPr>
+        <w:t>deviceID</w:t>
+      </w:r>
+      <w:proofErr w:type="spellEnd"/>
+      <w:r>
+        <w:rPr>
+          <w:lang w:val="en-US"/>
+        </w:rPr>
+        <w:t xml:space="preserve"> to create </w:t>
+      </w:r>
+      <w:proofErr w:type="spellStart"/>
+      <w:r>
+        <w:rPr>
+          <w:lang w:val="en-US"/>
+        </w:rPr>
+        <w:t>LoraDownlinkMessage</w:t>
+      </w:r>
+      <w:proofErr w:type="spellEnd"/>
+      <w:r>
+        <w:rPr>
+          <w:lang w:val="en-US"/>
+        </w:rPr>
+        <w:t xml:space="preserve"> object. This object is finally returned in JSON format and sent to the device. </w:t>
+      </w:r>
+      <w:r>
+        <w:rPr>
+          <w:lang w:val="en-US"/>
+        </w:rPr>
+        <w:t xml:space="preserve">For the JSON conversion the </w:t>
+      </w:r>
+      <w:proofErr w:type="spellStart"/>
+      <w:r>
+        <w:rPr>
+          <w:lang w:val="en-US"/>
+        </w:rPr>
+        <w:t>Gson</w:t>
+      </w:r>
+      <w:proofErr w:type="spellEnd"/>
+      <w:r>
+        <w:rPr>
+          <w:lang w:val="en-US"/>
+        </w:rPr>
+        <w:t xml:space="preserve"> library is used. </w:t>
+      </w:r>
+      <w:r>
+        <w:rPr>
+          <w:lang w:val="en-US"/>
+        </w:rPr>
+        <w:t>(Figures 3 and 4)</w:t>
+      </w:r>
     </w:p>
     <w:p>
       <w:pPr>
@@ -1379,11 +1551,12 @@
           <w:noProof/>
           <w:lang w:eastAsia="sk-SK"/>
         </w:rPr>
+        <w:lastRenderedPageBreak/>
         <w:drawing>
-          <wp:inline distT="0" distB="0" distL="0" distR="0" wp14:anchorId="3B56F25B" wp14:editId="119C50A6">
-            <wp:extent cx="5760720" cy="1471721"/>
-            <wp:effectExtent l="0" t="0" r="0" b="0"/>
-            <wp:docPr id="2" name="Obrázok 2"/>
+          <wp:inline distT="0" distB="0" distL="0" distR="0" wp14:anchorId="46A24A50" wp14:editId="5B09C87C">
+            <wp:extent cx="3566160" cy="2202180"/>
+            <wp:effectExtent l="0" t="0" r="0" b="7620"/>
+            <wp:docPr id="4" name="Obrázok 4"/>
             <wp:cNvGraphicFramePr>
               <a:graphicFrameLocks xmlns:a="http://schemas.openxmlformats.org/drawingml/2006/main" noChangeAspect="1"/>
             </wp:cNvGraphicFramePr>
@@ -1403,7 +1576,7 @@
                   <pic:spPr>
                     <a:xfrm>
                       <a:off x="0" y="0"/>
-                      <a:ext cx="5760720" cy="1471721"/>
+                      <a:ext cx="3566160" cy="2202180"/>
                     </a:xfrm>
                     <a:prstGeom prst="rect">
                       <a:avLst/>
@@ -1418,139 +1591,34 @@
     </w:p>
     <w:p>
       <w:pPr>
-        <w:pStyle w:val="Popis"/>
-        <w:rPr>
-          <w:lang w:val="en-US"/>
-        </w:rPr>
-      </w:pPr>
-      <w:proofErr w:type="spellStart"/>
-      <w:r>
-        <w:t>Figure</w:t>
-      </w:r>
-      <w:proofErr w:type="spellEnd"/>
-      <w:r>
-        <w:t xml:space="preserve"> </w:t>
-      </w:r>
-      <w:fldSimple w:instr=" SEQ Figure \* ARABIC ">
-        <w:r>
-          <w:rPr>
-            <w:noProof/>
-          </w:rPr>
-          <w:t>2</w:t>
-        </w:r>
-      </w:fldSimple>
-    </w:p>
-    <w:p>
-      <w:pPr>
-        <w:rPr>
-          <w:lang w:val="en-US"/>
-        </w:rPr>
-      </w:pPr>
-      <w:r>
-        <w:rPr>
-          <w:lang w:val="en-US"/>
-        </w:rPr>
-        <w:t xml:space="preserve">In the case of sending messages to the device, each of the </w:t>
-      </w:r>
-      <w:proofErr w:type="spellStart"/>
-      <w:r>
-        <w:rPr>
-          <w:lang w:val="en-US"/>
-        </w:rPr>
-        <w:t>operationCode</w:t>
-      </w:r>
-      <w:proofErr w:type="spellEnd"/>
-      <w:r>
-        <w:rPr>
-          <w:lang w:val="en-US"/>
-        </w:rPr>
-        <w:t xml:space="preserve"> </w:t>
-      </w:r>
-      <w:proofErr w:type="spellStart"/>
-      <w:r>
-        <w:rPr>
-          <w:lang w:val="en-US"/>
-        </w:rPr>
-        <w:t>enum</w:t>
-      </w:r>
-      <w:proofErr w:type="spellEnd"/>
-      <w:r>
-        <w:rPr>
-          <w:lang w:val="en-US"/>
-        </w:rPr>
-        <w:t xml:space="preserve"> constants is represented by a byte value which</w:t>
-      </w:r>
-      <w:r>
-        <w:rPr>
-          <w:lang w:val="en-US"/>
-        </w:rPr>
-        <w:t xml:space="preserve"> is converted into hexadecimal string and later</w:t>
-      </w:r>
-      <w:r>
-        <w:rPr>
-          <w:lang w:val="en-US"/>
-        </w:rPr>
-        <w:t xml:space="preserve"> </w:t>
-      </w:r>
-      <w:r>
-        <w:rPr>
-          <w:lang w:val="en-US"/>
-        </w:rPr>
-        <w:t xml:space="preserve">is used with </w:t>
-      </w:r>
-      <w:proofErr w:type="spellStart"/>
-      <w:r>
-        <w:rPr>
-          <w:lang w:val="en-US"/>
-        </w:rPr>
-        <w:t>deviceID</w:t>
-      </w:r>
-      <w:proofErr w:type="spellEnd"/>
-      <w:r>
-        <w:rPr>
-          <w:lang w:val="en-US"/>
-        </w:rPr>
-        <w:t xml:space="preserve"> to create </w:t>
-      </w:r>
-      <w:proofErr w:type="spellStart"/>
-      <w:r>
-        <w:rPr>
-          <w:lang w:val="en-US"/>
-        </w:rPr>
-        <w:t>LoraDownlinkMessage</w:t>
-      </w:r>
-      <w:proofErr w:type="spellEnd"/>
-      <w:r>
-        <w:rPr>
-          <w:lang w:val="en-US"/>
-        </w:rPr>
-        <w:t xml:space="preserve"> object. This object is finally returned in JSON format and sent to the device. </w:t>
-      </w:r>
-      <w:r>
-        <w:rPr>
-          <w:lang w:val="en-US"/>
-        </w:rPr>
-        <w:t xml:space="preserve">For the JSON conversion the </w:t>
-      </w:r>
-      <w:proofErr w:type="spellStart"/>
-      <w:r>
-        <w:rPr>
-          <w:lang w:val="en-US"/>
-        </w:rPr>
-        <w:t>Gson</w:t>
-      </w:r>
-      <w:proofErr w:type="spellEnd"/>
-      <w:r>
-        <w:rPr>
-          <w:lang w:val="en-US"/>
-        </w:rPr>
-        <w:t xml:space="preserve"> library is used. </w:t>
-      </w:r>
-      <w:r>
-        <w:rPr>
-          <w:lang w:val="en-US"/>
-        </w:rPr>
-        <w:t>(Figures 3 and 4)</w:t>
+        <w:pStyle w:val="Legenda"/>
+        <w:rPr>
+          <w:lang w:val="en-US"/>
+        </w:rPr>
+      </w:pPr>
+      <w:r>
+        <w:t xml:space="preserve">Figure </w:t>
+      </w:r>
+      <w:r>
+        <w:fldChar w:fldCharType="begin"/>
+      </w:r>
+      <w:r>
+        <w:instrText xml:space="preserve"> SEQ Figure \* ARABIC </w:instrText>
+      </w:r>
+      <w:r>
+        <w:fldChar w:fldCharType="separate"/>
+      </w:r>
+      <w:r>
+        <w:rPr>
+          <w:noProof/>
+        </w:rPr>
+        <w:t>3</w:t>
+      </w:r>
+      <w:r>
+        <w:rPr>
+          <w:noProof/>
+        </w:rPr>
+        <w:fldChar w:fldCharType="end"/>
       </w:r>
     </w:p>
     <w:p>
@@ -1562,12 +1630,11 @@
           <w:noProof/>
           <w:lang w:eastAsia="sk-SK"/>
         </w:rPr>
-        <w:lastRenderedPageBreak/>
         <w:drawing>
-          <wp:inline distT="0" distB="0" distL="0" distR="0" wp14:anchorId="46A24A50" wp14:editId="5B09C87C">
-            <wp:extent cx="3566160" cy="2202180"/>
-            <wp:effectExtent l="0" t="0" r="0" b="7620"/>
-            <wp:docPr id="4" name="Obrázok 4"/>
+          <wp:inline distT="0" distB="0" distL="0" distR="0" wp14:anchorId="41082170" wp14:editId="6FF78B85">
+            <wp:extent cx="5760720" cy="967061"/>
+            <wp:effectExtent l="0" t="0" r="0" b="5080"/>
+            <wp:docPr id="3" name="Obrázok 3"/>
             <wp:cNvGraphicFramePr>
               <a:graphicFrameLocks xmlns:a="http://schemas.openxmlformats.org/drawingml/2006/main" noChangeAspect="1"/>
             </wp:cNvGraphicFramePr>
@@ -1587,7 +1654,7 @@
                   <pic:spPr>
                     <a:xfrm>
                       <a:off x="0" y="0"/>
-                      <a:ext cx="3566160" cy="2202180"/>
+                      <a:ext cx="5760720" cy="967061"/>
                     </a:xfrm>
                     <a:prstGeom prst="rect">
                       <a:avLst/>
@@ -1602,42 +1669,146 @@
     </w:p>
     <w:p>
       <w:pPr>
-        <w:pStyle w:val="Popis"/>
-        <w:rPr>
-          <w:lang w:val="en-US"/>
-        </w:rPr>
-      </w:pPr>
+        <w:pStyle w:val="Legenda"/>
+        <w:rPr>
+          <w:noProof/>
+        </w:rPr>
+      </w:pPr>
+      <w:r>
+        <w:t xml:space="preserve">Figure </w:t>
+      </w:r>
+      <w:r>
+        <w:fldChar w:fldCharType="begin"/>
+      </w:r>
+      <w:r>
+        <w:instrText xml:space="preserve"> SEQ Figure \* ARABIC </w:instrText>
+      </w:r>
+      <w:r>
+        <w:fldChar w:fldCharType="separate"/>
+      </w:r>
+      <w:r>
+        <w:rPr>
+          <w:noProof/>
+        </w:rPr>
+        <w:t>4</w:t>
+      </w:r>
+      <w:r>
+        <w:rPr>
+          <w:noProof/>
+        </w:rPr>
+        <w:fldChar w:fldCharType="end"/>
+      </w:r>
+    </w:p>
+    <w:p>
+      <w:pPr>
+        <w:pStyle w:val="Nagwek2"/>
+      </w:pPr>
+      <w:r>
+        <w:t>LOMBOK</w:t>
+      </w:r>
+    </w:p>
+    <w:p>
+      <w:pPr>
+        <w:rPr>
+          <w:lang w:val="en-GB"/>
+        </w:rPr>
+      </w:pPr>
+      <w:r>
+        <w:rPr>
+          <w:lang w:val="en-GB"/>
+        </w:rPr>
+        <w:t>Lombok library has been used to generat</w:t>
+      </w:r>
+      <w:r>
+        <w:rPr>
+          <w:lang w:val="en-GB"/>
+        </w:rPr>
+        <w:t xml:space="preserve">e methods like constructor, getters, setters, </w:t>
+      </w:r>
       <w:proofErr w:type="spellStart"/>
       <w:r>
-        <w:t>Figure</w:t>
+        <w:rPr>
+          <w:lang w:val="en-GB"/>
+        </w:rPr>
+        <w:t>toString</w:t>
       </w:r>
       <w:proofErr w:type="spellEnd"/>
       <w:r>
-        <w:t xml:space="preserve"> </w:t>
-      </w:r>
-      <w:fldSimple w:instr=" SEQ Figure \* ARABIC ">
-        <w:r>
-          <w:rPr>
-            <w:noProof/>
-          </w:rPr>
-          <w:t>3</w:t>
-        </w:r>
-      </w:fldSimple>
-    </w:p>
-    <w:p>
-      <w:pPr>
-        <w:keepNext/>
-      </w:pPr>
-      <w:r>
-        <w:rPr>
-          <w:noProof/>
-          <w:lang w:eastAsia="sk-SK"/>
+        <w:rPr>
+          <w:lang w:val="en-GB"/>
+        </w:rPr>
+        <w:t xml:space="preserve">() and equals() for data classes. As those classes purpose is only to represent the data and they don’t have any business logic, than solution has been chosen to maintain those methods as the classes were changing during implementation process. On the </w:t>
+      </w:r>
+      <w:proofErr w:type="spellStart"/>
+      <w:r>
+        <w:rPr>
+          <w:lang w:val="en-GB"/>
+        </w:rPr>
+        <w:t>illustioantion</w:t>
+      </w:r>
+      <w:proofErr w:type="spellEnd"/>
+      <w:r>
+        <w:rPr>
+          <w:lang w:val="en-GB"/>
+        </w:rPr>
+        <w:t xml:space="preserve"> below you can see a usage of @Data annotation (which generates </w:t>
+      </w:r>
+      <w:r>
+        <w:rPr>
+          <w:lang w:val="en-GB"/>
+        </w:rPr>
+        <w:t xml:space="preserve">getters, setters, </w:t>
+      </w:r>
+      <w:proofErr w:type="spellStart"/>
+      <w:r>
+        <w:rPr>
+          <w:lang w:val="en-GB"/>
+        </w:rPr>
+        <w:t>toString</w:t>
+      </w:r>
+      <w:proofErr w:type="spellEnd"/>
+      <w:r>
+        <w:rPr>
+          <w:lang w:val="en-GB"/>
+        </w:rPr>
+        <w:t>() and equals()</w:t>
+      </w:r>
+      <w:r>
+        <w:rPr>
+          <w:lang w:val="en-GB"/>
+        </w:rPr>
+        <w:t>) and @</w:t>
+      </w:r>
+      <w:proofErr w:type="spellStart"/>
+      <w:r>
+        <w:rPr>
+          <w:lang w:val="en-GB"/>
+        </w:rPr>
+        <w:t>AllArgsConstructor</w:t>
+      </w:r>
+      <w:proofErr w:type="spellEnd"/>
+      <w:r>
+        <w:rPr>
+          <w:lang w:val="en-GB"/>
+        </w:rPr>
+        <w:t xml:space="preserve"> (which provides constructor that takes all fields as parameters).</w:t>
+      </w:r>
+    </w:p>
+    <w:p>
+      <w:pPr>
+        <w:rPr>
+          <w:lang w:val="en-GB"/>
+        </w:rPr>
+      </w:pPr>
+      <w:r>
+        <w:rPr>
+          <w:lang w:val="en-GB"/>
         </w:rPr>
         <w:drawing>
-          <wp:inline distT="0" distB="0" distL="0" distR="0" wp14:anchorId="41082170" wp14:editId="6FF78B85">
-            <wp:extent cx="5760720" cy="967061"/>
-            <wp:effectExtent l="0" t="0" r="0" b="5080"/>
-            <wp:docPr id="3" name="Obrázok 3"/>
+          <wp:inline distT="0" distB="0" distL="0" distR="0" wp14:anchorId="7695D886" wp14:editId="176A8292">
+            <wp:extent cx="2461473" cy="1729890"/>
+            <wp:effectExtent l="0" t="0" r="0" b="3810"/>
+            <wp:docPr id="5" name="Obraz 5"/>
             <wp:cNvGraphicFramePr>
               <a:graphicFrameLocks xmlns:a="http://schemas.openxmlformats.org/drawingml/2006/main" noChangeAspect="1"/>
             </wp:cNvGraphicFramePr>
@@ -1645,7 +1816,7 @@
               <a:graphicData uri="http://schemas.openxmlformats.org/drawingml/2006/picture">
                 <pic:pic xmlns:pic="http://schemas.openxmlformats.org/drawingml/2006/picture">
                   <pic:nvPicPr>
-                    <pic:cNvPr id="0" name=""/>
+                    <pic:cNvPr id="1" name=""/>
                     <pic:cNvPicPr/>
                   </pic:nvPicPr>
                   <pic:blipFill>
@@ -1657,7 +1828,7 @@
                   <pic:spPr>
                     <a:xfrm>
                       <a:off x="0" y="0"/>
-                      <a:ext cx="5760720" cy="967061"/>
+                      <a:ext cx="2461473" cy="1729890"/>
                     </a:xfrm>
                     <a:prstGeom prst="rect">
                       <a:avLst/>
@@ -1672,27 +1843,461 @@
     </w:p>
     <w:p>
       <w:pPr>
-        <w:pStyle w:val="Popis"/>
-        <w:rPr>
-          <w:lang w:val="en-US"/>
-        </w:rPr>
-      </w:pPr>
-      <w:proofErr w:type="spellStart"/>
-      <w:r>
-        <w:t>Figure</w:t>
-      </w:r>
-      <w:proofErr w:type="spellEnd"/>
-      <w:r>
-        <w:t xml:space="preserve"> </w:t>
-      </w:r>
-      <w:fldSimple w:instr=" SEQ Figure \* ARABIC ">
-        <w:r>
-          <w:rPr>
-            <w:noProof/>
-          </w:rPr>
-          <w:t>4</w:t>
-        </w:r>
-      </w:fldSimple>
+        <w:pStyle w:val="Nagwek1"/>
+        <w:rPr>
+          <w:lang w:val="en-GB"/>
+        </w:rPr>
+      </w:pPr>
+      <w:r>
+        <w:rPr>
+          <w:lang w:val="en-GB"/>
+        </w:rPr>
+        <w:br w:type="column"/>
+      </w:r>
+      <w:r>
+        <w:rPr>
+          <w:lang w:val="en-GB"/>
+        </w:rPr>
+        <w:lastRenderedPageBreak/>
+        <w:t>TEST CASES</w:t>
+      </w:r>
+    </w:p>
+    <w:tbl>
+      <w:tblPr>
+        <w:tblStyle w:val="Tabela-Siatka"/>
+        <w:tblW w:w="0" w:type="auto"/>
+        <w:tblLook w:val="04A0" w:firstRow="1" w:lastRow="0" w:firstColumn="1" w:lastColumn="0" w:noHBand="0" w:noVBand="1"/>
+      </w:tblPr>
+      <w:tblGrid>
+        <w:gridCol w:w="817"/>
+        <w:gridCol w:w="3716"/>
+        <w:gridCol w:w="2663"/>
+        <w:gridCol w:w="2092"/>
+      </w:tblGrid>
+      <w:tr>
+        <w:tc>
+          <w:tcPr>
+            <w:tcW w:w="817" w:type="dxa"/>
+            <w:vAlign w:val="center"/>
+          </w:tcPr>
+          <w:p>
+            <w:pPr>
+              <w:jc w:val="center"/>
+              <w:rPr>
+                <w:lang w:val="en-GB"/>
+              </w:rPr>
+            </w:pPr>
+            <w:r>
+              <w:rPr>
+                <w:lang w:val="en-GB"/>
+              </w:rPr>
+              <w:t>Test no.</w:t>
+            </w:r>
+          </w:p>
+        </w:tc>
+        <w:tc>
+          <w:tcPr>
+            <w:tcW w:w="3716" w:type="dxa"/>
+            <w:vAlign w:val="center"/>
+          </w:tcPr>
+          <w:p>
+            <w:pPr>
+              <w:jc w:val="center"/>
+              <w:rPr>
+                <w:lang w:val="en-GB"/>
+              </w:rPr>
+            </w:pPr>
+            <w:r>
+              <w:rPr>
+                <w:lang w:val="en-GB"/>
+              </w:rPr>
+              <w:t>Test description</w:t>
+            </w:r>
+          </w:p>
+        </w:tc>
+        <w:tc>
+          <w:tcPr>
+            <w:tcW w:w="2663" w:type="dxa"/>
+            <w:vAlign w:val="center"/>
+          </w:tcPr>
+          <w:p>
+            <w:pPr>
+              <w:jc w:val="center"/>
+              <w:rPr>
+                <w:lang w:val="en-GB"/>
+              </w:rPr>
+            </w:pPr>
+            <w:r>
+              <w:rPr>
+                <w:lang w:val="en-GB"/>
+              </w:rPr>
+              <w:t>Expected outcome</w:t>
+            </w:r>
+          </w:p>
+        </w:tc>
+        <w:tc>
+          <w:tcPr>
+            <w:tcW w:w="2092" w:type="dxa"/>
+            <w:vAlign w:val="center"/>
+          </w:tcPr>
+          <w:p>
+            <w:pPr>
+              <w:jc w:val="center"/>
+              <w:rPr>
+                <w:lang w:val="en-GB"/>
+              </w:rPr>
+            </w:pPr>
+            <w:r>
+              <w:rPr>
+                <w:lang w:val="en-GB"/>
+              </w:rPr>
+              <w:t>Does actual outcome match expected</w:t>
+            </w:r>
+          </w:p>
+        </w:tc>
+      </w:tr>
+      <w:tr>
+        <w:tc>
+          <w:tcPr>
+            <w:tcW w:w="817" w:type="dxa"/>
+            <w:vAlign w:val="center"/>
+          </w:tcPr>
+          <w:p>
+            <w:pPr>
+              <w:jc w:val="center"/>
+              <w:rPr>
+                <w:lang w:val="en-GB"/>
+              </w:rPr>
+            </w:pPr>
+            <w:r>
+              <w:rPr>
+                <w:lang w:val="en-GB"/>
+              </w:rPr>
+              <w:t>1.</w:t>
+            </w:r>
+          </w:p>
+        </w:tc>
+        <w:tc>
+          <w:tcPr>
+            <w:tcW w:w="3716" w:type="dxa"/>
+            <w:vAlign w:val="center"/>
+          </w:tcPr>
+          <w:p>
+            <w:pPr>
+              <w:jc w:val="center"/>
+              <w:rPr>
+                <w:lang w:val="en-GB"/>
+              </w:rPr>
+            </w:pPr>
+            <w:r>
+              <w:rPr>
+                <w:lang w:val="en-GB"/>
+              </w:rPr>
+              <w:t>A message is sent from a device and is received from LoraWAN websocket by BridgeApp</w:t>
+            </w:r>
+          </w:p>
+        </w:tc>
+        <w:tc>
+          <w:tcPr>
+            <w:tcW w:w="2663" w:type="dxa"/>
+            <w:vAlign w:val="center"/>
+          </w:tcPr>
+          <w:p>
+            <w:pPr>
+              <w:jc w:val="center"/>
+              <w:rPr>
+                <w:lang w:val="en-GB"/>
+              </w:rPr>
+            </w:pPr>
+            <w:r>
+              <w:rPr>
+                <w:lang w:val="en-GB"/>
+              </w:rPr>
+              <w:t xml:space="preserve">The message is received and correctly translated from </w:t>
+            </w:r>
+            <w:proofErr w:type="spellStart"/>
+            <w:r>
+              <w:rPr>
+                <w:lang w:val="en-GB"/>
+              </w:rPr>
+              <w:t>hexa</w:t>
+            </w:r>
+            <w:proofErr w:type="spellEnd"/>
+            <w:r>
+              <w:rPr>
+                <w:lang w:val="en-GB"/>
+              </w:rPr>
+              <w:t xml:space="preserve"> string to objects.</w:t>
+            </w:r>
+          </w:p>
+        </w:tc>
+        <w:tc>
+          <w:tcPr>
+            <w:tcW w:w="2092" w:type="dxa"/>
+            <w:vAlign w:val="center"/>
+          </w:tcPr>
+          <w:p>
+            <w:pPr>
+              <w:jc w:val="center"/>
+              <w:rPr>
+                <w:lang w:val="en-GB"/>
+              </w:rPr>
+            </w:pPr>
+            <w:r>
+              <w:rPr>
+                <w:color w:val="00B050"/>
+                <w:lang w:val="en-GB"/>
+              </w:rPr>
+              <w:t>YES</w:t>
+            </w:r>
+          </w:p>
+        </w:tc>
+      </w:tr>
+      <w:tr>
+        <w:tc>
+          <w:tcPr>
+            <w:tcW w:w="817" w:type="dxa"/>
+            <w:vAlign w:val="center"/>
+          </w:tcPr>
+          <w:p>
+            <w:pPr>
+              <w:jc w:val="center"/>
+              <w:rPr>
+                <w:lang w:val="en-GB"/>
+              </w:rPr>
+            </w:pPr>
+            <w:r>
+              <w:rPr>
+                <w:lang w:val="en-GB"/>
+              </w:rPr>
+              <w:t>2.</w:t>
+            </w:r>
+          </w:p>
+        </w:tc>
+        <w:tc>
+          <w:tcPr>
+            <w:tcW w:w="3716" w:type="dxa"/>
+            <w:vAlign w:val="center"/>
+          </w:tcPr>
+          <w:p>
+            <w:pPr>
+              <w:jc w:val="center"/>
+              <w:rPr>
+                <w:lang w:val="en-GB"/>
+              </w:rPr>
+            </w:pPr>
+            <w:r>
+              <w:rPr>
+                <w:lang w:val="en-GB"/>
+              </w:rPr>
+              <w:t xml:space="preserve">Received by BridgeApp </w:t>
+            </w:r>
+            <w:bookmarkStart w:id="0" w:name="_GoBack"/>
+            <w:bookmarkEnd w:id="0"/>
+            <w:r>
+              <w:rPr>
+                <w:lang w:val="en-GB"/>
+              </w:rPr>
+              <w:t>data object are stored in the MongoDB</w:t>
+            </w:r>
+          </w:p>
+        </w:tc>
+        <w:tc>
+          <w:tcPr>
+            <w:tcW w:w="2663" w:type="dxa"/>
+            <w:vAlign w:val="center"/>
+          </w:tcPr>
+          <w:p>
+            <w:pPr>
+              <w:jc w:val="center"/>
+              <w:rPr>
+                <w:lang w:val="en-GB"/>
+              </w:rPr>
+            </w:pPr>
+            <w:r>
+              <w:rPr>
+                <w:lang w:val="en-GB"/>
+              </w:rPr>
+              <w:t>Object are translated and stored into MongoDB to corresponding collections.</w:t>
+            </w:r>
+          </w:p>
+        </w:tc>
+        <w:tc>
+          <w:tcPr>
+            <w:tcW w:w="2092" w:type="dxa"/>
+            <w:vAlign w:val="center"/>
+          </w:tcPr>
+          <w:p>
+            <w:pPr>
+              <w:jc w:val="center"/>
+              <w:rPr>
+                <w:lang w:val="en-GB"/>
+              </w:rPr>
+            </w:pPr>
+            <w:r>
+              <w:rPr>
+                <w:color w:val="00B050"/>
+                <w:lang w:val="en-GB"/>
+              </w:rPr>
+              <w:t>YES</w:t>
+            </w:r>
+          </w:p>
+        </w:tc>
+      </w:tr>
+      <w:tr>
+        <w:tc>
+          <w:tcPr>
+            <w:tcW w:w="817" w:type="dxa"/>
+            <w:vAlign w:val="center"/>
+          </w:tcPr>
+          <w:p>
+            <w:pPr>
+              <w:jc w:val="center"/>
+              <w:rPr>
+                <w:lang w:val="en-GB"/>
+              </w:rPr>
+            </w:pPr>
+            <w:r>
+              <w:rPr>
+                <w:lang w:val="en-GB"/>
+              </w:rPr>
+              <w:t>3.</w:t>
+            </w:r>
+          </w:p>
+        </w:tc>
+        <w:tc>
+          <w:tcPr>
+            <w:tcW w:w="3716" w:type="dxa"/>
+            <w:vAlign w:val="center"/>
+          </w:tcPr>
+          <w:p>
+            <w:pPr>
+              <w:jc w:val="center"/>
+              <w:rPr>
+                <w:lang w:val="en-GB"/>
+              </w:rPr>
+            </w:pPr>
+            <w:r>
+              <w:rPr>
+                <w:lang w:val="en-GB"/>
+              </w:rPr>
+              <w:t>A web request is made to the BridgeApp and a message is send to LoraWAN to specific device with appropriate command code</w:t>
+            </w:r>
+          </w:p>
+        </w:tc>
+        <w:tc>
+          <w:tcPr>
+            <w:tcW w:w="2663" w:type="dxa"/>
+            <w:vAlign w:val="center"/>
+          </w:tcPr>
+          <w:p>
+            <w:pPr>
+              <w:jc w:val="center"/>
+              <w:rPr>
+                <w:lang w:val="en-GB"/>
+              </w:rPr>
+            </w:pPr>
+            <w:r>
+              <w:rPr>
+                <w:lang w:val="en-GB"/>
+              </w:rPr>
+              <w:t>Depending on request type, a correct message object is created with corresponding command code. The message is translated to JSON and send through web socket.</w:t>
+            </w:r>
+          </w:p>
+        </w:tc>
+        <w:tc>
+          <w:tcPr>
+            <w:tcW w:w="2092" w:type="dxa"/>
+            <w:vAlign w:val="center"/>
+          </w:tcPr>
+          <w:p>
+            <w:pPr>
+              <w:jc w:val="center"/>
+              <w:rPr>
+                <w:lang w:val="en-GB"/>
+              </w:rPr>
+            </w:pPr>
+            <w:r>
+              <w:rPr>
+                <w:color w:val="00B050"/>
+                <w:lang w:val="en-GB"/>
+              </w:rPr>
+              <w:t>YES</w:t>
+            </w:r>
+          </w:p>
+        </w:tc>
+      </w:tr>
+      <w:tr>
+        <w:tc>
+          <w:tcPr>
+            <w:tcW w:w="817" w:type="dxa"/>
+            <w:vAlign w:val="center"/>
+          </w:tcPr>
+          <w:p>
+            <w:pPr>
+              <w:jc w:val="center"/>
+              <w:rPr>
+                <w:lang w:val="en-GB"/>
+              </w:rPr>
+            </w:pPr>
+            <w:r>
+              <w:rPr>
+                <w:lang w:val="en-GB"/>
+              </w:rPr>
+              <w:t>4.</w:t>
+            </w:r>
+          </w:p>
+        </w:tc>
+        <w:tc>
+          <w:tcPr>
+            <w:tcW w:w="3716" w:type="dxa"/>
+            <w:vAlign w:val="center"/>
+          </w:tcPr>
+          <w:p>
+            <w:pPr>
+              <w:jc w:val="center"/>
+              <w:rPr>
+                <w:lang w:val="en-GB"/>
+              </w:rPr>
+            </w:pPr>
+          </w:p>
+        </w:tc>
+        <w:tc>
+          <w:tcPr>
+            <w:tcW w:w="2663" w:type="dxa"/>
+            <w:vAlign w:val="center"/>
+          </w:tcPr>
+          <w:p>
+            <w:pPr>
+              <w:jc w:val="center"/>
+              <w:rPr>
+                <w:lang w:val="en-GB"/>
+              </w:rPr>
+            </w:pPr>
+          </w:p>
+        </w:tc>
+        <w:tc>
+          <w:tcPr>
+            <w:tcW w:w="2092" w:type="dxa"/>
+            <w:vAlign w:val="center"/>
+          </w:tcPr>
+          <w:p>
+            <w:pPr>
+              <w:jc w:val="center"/>
+              <w:rPr>
+                <w:lang w:val="en-GB"/>
+              </w:rPr>
+            </w:pPr>
+          </w:p>
+        </w:tc>
+      </w:tr>
+    </w:tbl>
+    <w:p>
+      <w:pPr>
+        <w:rPr>
+          <w:lang w:val="en-GB"/>
+        </w:rPr>
+      </w:pPr>
     </w:p>
     <w:sectPr>
       <w:pgSz w:w="11906" w:h="16838"/>
@@ -1705,8 +2310,8 @@
 </file>
 
 <file path=word/numbering.xml><?xml version="1.0" encoding="utf-8"?>
-<w:numbering xmlns:wpc="http://schemas.microsoft.com/office/word/2010/wordprocessingCanvas" xmlns:mc="http://schemas.openxmlformats.org/markup-compatibility/2006" xmlns:o="urn:schemas-microsoft-com:office:office" xmlns:r="http://schemas.openxmlformats.org/officeDocument/2006/relationships" xmlns:m="http://schemas.openxmlformats.org/officeDocument/2006/math" xmlns:v="urn:schemas-microsoft-com:vml" xmlns:wp14="http://schemas.microsoft.com/office/word/2010/wordprocessingDrawing" xmlns:wp="http://schemas.openxmlformats.org/drawingml/2006/wordprocessingDrawing" xmlns:w10="urn:schemas-microsoft-com:office:word" xmlns:w="http://schemas.openxmlformats.org/wordprocessingml/2006/main" xmlns:w14="http://schemas.microsoft.com/office/word/2010/wordml" xmlns:wpg="http://schemas.microsoft.com/office/word/2010/wordprocessingGroup" xmlns:wpi="http://schemas.microsoft.com/office/word/2010/wordprocessingInk" xmlns:wne="http://schemas.microsoft.com/office/word/2006/wordml" xmlns:wps="http://schemas.microsoft.com/office/word/2010/wordprocessingShape" mc:Ignorable="w14 wp14">
-  <w:abstractNum w:abstractNumId="0">
+<w:numbering xmlns:wpc="http://schemas.microsoft.com/office/word/2010/wordprocessingCanvas" xmlns:cx="http://schemas.microsoft.com/office/drawing/2014/chartex" xmlns:cx1="http://schemas.microsoft.com/office/drawing/2015/9/8/chartex" xmlns:cx2="http://schemas.microsoft.com/office/drawing/2015/10/21/chartex" xmlns:cx3="http://schemas.microsoft.com/office/drawing/2016/5/9/chartex" xmlns:cx4="http://schemas.microsoft.com/office/drawing/2016/5/10/chartex" xmlns:cx5="http://schemas.microsoft.com/office/drawing/2016/5/11/chartex" xmlns:cx6="http://schemas.microsoft.com/office/drawing/2016/5/12/chartex" xmlns:cx7="http://schemas.microsoft.com/office/drawing/2016/5/13/chartex" xmlns:cx8="http://schemas.microsoft.com/office/drawing/2016/5/14/chartex" xmlns:mc="http://schemas.openxmlformats.org/markup-compatibility/2006" xmlns:aink="http://schemas.microsoft.com/office/drawing/2016/ink" xmlns:am3d="http://schemas.microsoft.com/office/drawing/2017/model3d" xmlns:o="urn:schemas-microsoft-com:office:office" xmlns:r="http://schemas.openxmlformats.org/officeDocument/2006/relationships" xmlns:m="http://schemas.openxmlformats.org/officeDocument/2006/math" xmlns:v="urn:schemas-microsoft-com:vml" xmlns:wp14="http://schemas.microsoft.com/office/word/2010/wordprocessingDrawing" xmlns:wp="http://schemas.openxmlformats.org/drawingml/2006/wordprocessingDrawing" xmlns:w10="urn:schemas-microsoft-com:office:word" xmlns:w="http://schemas.openxmlformats.org/wordprocessingml/2006/main" xmlns:w14="http://schemas.microsoft.com/office/word/2010/wordml" xmlns:w15="http://schemas.microsoft.com/office/word/2012/wordml" xmlns:w16cid="http://schemas.microsoft.com/office/word/2016/wordml/cid" xmlns:w16se="http://schemas.microsoft.com/office/word/2015/wordml/symex" xmlns:wpg="http://schemas.microsoft.com/office/word/2010/wordprocessingGroup" xmlns:wpi="http://schemas.microsoft.com/office/word/2010/wordprocessingInk" xmlns:wne="http://schemas.microsoft.com/office/word/2006/wordml" xmlns:wps="http://schemas.microsoft.com/office/word/2010/wordprocessingShape" mc:Ignorable="w14 w15 w16se w16cid wp14">
+  <w:abstractNum w:abstractNumId="0" w15:restartNumberingAfterBreak="0">
     <w:nsid w:val="07CD00DD"/>
     <w:multiLevelType w:val="hybridMultilevel"/>
     <w:tmpl w:val="7E805260"/>
@@ -1795,7 +2400,7 @@
       </w:pPr>
     </w:lvl>
   </w:abstractNum>
-  <w:abstractNum w:abstractNumId="1">
+  <w:abstractNum w:abstractNumId="1" w15:restartNumberingAfterBreak="0">
     <w:nsid w:val="191E3DA2"/>
     <w:multiLevelType w:val="hybridMultilevel"/>
     <w:tmpl w:val="7C1A84B0"/>
@@ -1884,7 +2489,7 @@
       </w:pPr>
     </w:lvl>
   </w:abstractNum>
-  <w:abstractNum w:abstractNumId="2">
+  <w:abstractNum w:abstractNumId="2" w15:restartNumberingAfterBreak="0">
     <w:nsid w:val="6B491B21"/>
     <w:multiLevelType w:val="hybridMultilevel"/>
     <w:tmpl w:val="EBC0E9D2"/>
@@ -1974,7 +2579,7 @@
       </w:pPr>
     </w:lvl>
   </w:abstractNum>
-  <w:abstractNum w:abstractNumId="3">
+  <w:abstractNum w:abstractNumId="3" w15:restartNumberingAfterBreak="0">
     <w:nsid w:val="73DF0D9F"/>
     <w:multiLevelType w:val="hybridMultilevel"/>
     <w:tmpl w:val="B26438CA"/>
@@ -2102,7 +2707,7 @@
 </file>
 
 <file path=word/styles.xml><?xml version="1.0" encoding="utf-8"?>
-<w:styles xmlns:mc="http://schemas.openxmlformats.org/markup-compatibility/2006" xmlns:r="http://schemas.openxmlformats.org/officeDocument/2006/relationships" xmlns:w="http://schemas.openxmlformats.org/wordprocessingml/2006/main" xmlns:w14="http://schemas.microsoft.com/office/word/2010/wordml" mc:Ignorable="w14">
+<w:styles xmlns:mc="http://schemas.openxmlformats.org/markup-compatibility/2006" xmlns:r="http://schemas.openxmlformats.org/officeDocument/2006/relationships" xmlns:w="http://schemas.openxmlformats.org/wordprocessingml/2006/main" xmlns:w14="http://schemas.microsoft.com/office/word/2010/wordml" xmlns:w15="http://schemas.microsoft.com/office/word/2012/wordml" xmlns:w16cid="http://schemas.microsoft.com/office/word/2016/wordml/cid" xmlns:w16se="http://schemas.microsoft.com/office/word/2015/wordml/symex" mc:Ignorable="w14 w15 w16se w16cid">
   <w:docDefaults>
     <w:rPrDefault>
       <w:rPr>
@@ -2118,154 +2723,393 @@
       </w:pPr>
     </w:pPrDefault>
   </w:docDefaults>
-  <w:latentStyles w:defLockedState="0" w:defUIPriority="99" w:defSemiHidden="1" w:defUnhideWhenUsed="1" w:defQFormat="0" w:count="267">
-    <w:lsdException w:name="Normal" w:semiHidden="0" w:uiPriority="0" w:unhideWhenUsed="0" w:qFormat="1"/>
-    <w:lsdException w:name="heading 1" w:semiHidden="0" w:uiPriority="9" w:unhideWhenUsed="0" w:qFormat="1"/>
-    <w:lsdException w:name="heading 2" w:uiPriority="9" w:qFormat="1"/>
-    <w:lsdException w:name="heading 3" w:uiPriority="9" w:qFormat="1"/>
-    <w:lsdException w:name="heading 4" w:uiPriority="9" w:qFormat="1"/>
-    <w:lsdException w:name="heading 5" w:uiPriority="9" w:qFormat="1"/>
-    <w:lsdException w:name="heading 6" w:uiPriority="9" w:qFormat="1"/>
-    <w:lsdException w:name="heading 7" w:uiPriority="9" w:qFormat="1"/>
-    <w:lsdException w:name="heading 8" w:uiPriority="9" w:qFormat="1"/>
-    <w:lsdException w:name="heading 9" w:uiPriority="9" w:qFormat="1"/>
-    <w:lsdException w:name="toc 1" w:uiPriority="39"/>
-    <w:lsdException w:name="toc 2" w:uiPriority="39"/>
-    <w:lsdException w:name="toc 3" w:uiPriority="39"/>
-    <w:lsdException w:name="toc 4" w:uiPriority="39"/>
-    <w:lsdException w:name="toc 5" w:uiPriority="39"/>
-    <w:lsdException w:name="toc 6" w:uiPriority="39"/>
-    <w:lsdException w:name="toc 7" w:uiPriority="39"/>
-    <w:lsdException w:name="toc 8" w:uiPriority="39"/>
-    <w:lsdException w:name="toc 9" w:uiPriority="39"/>
-    <w:lsdException w:name="caption" w:uiPriority="35" w:qFormat="1"/>
-    <w:lsdException w:name="Title" w:semiHidden="0" w:uiPriority="10" w:unhideWhenUsed="0" w:qFormat="1"/>
-    <w:lsdException w:name="Default Paragraph Font" w:uiPriority="1"/>
-    <w:lsdException w:name="Subtitle" w:semiHidden="0" w:uiPriority="11" w:unhideWhenUsed="0" w:qFormat="1"/>
-    <w:lsdException w:name="Strong" w:semiHidden="0" w:uiPriority="22" w:unhideWhenUsed="0" w:qFormat="1"/>
-    <w:lsdException w:name="Emphasis" w:semiHidden="0" w:uiPriority="20" w:unhideWhenUsed="0" w:qFormat="1"/>
-    <w:lsdException w:name="Table Grid" w:uiPriority="59"/>
-    <w:lsdException w:name="Placeholder Text" w:unhideWhenUsed="0"/>
-    <w:lsdException w:name="No Spacing" w:semiHidden="0" w:uiPriority="1" w:unhideWhenUsed="0" w:qFormat="1"/>
-    <w:lsdException w:name="Light Shading" w:semiHidden="0" w:uiPriority="60" w:unhideWhenUsed="0"/>
-    <w:lsdException w:name="Light List" w:semiHidden="0" w:uiPriority="61" w:unhideWhenUsed="0"/>
-    <w:lsdException w:name="Light Grid" w:semiHidden="0" w:uiPriority="62" w:unhideWhenUsed="0"/>
-    <w:lsdException w:name="Medium Shading 1" w:semiHidden="0" w:uiPriority="63" w:unhideWhenUsed="0"/>
-    <w:lsdException w:name="Medium Shading 2" w:semiHidden="0" w:uiPriority="64" w:unhideWhenUsed="0"/>
-    <w:lsdException w:name="Medium List 1" w:semiHidden="0" w:uiPriority="65" w:unhideWhenUsed="0"/>
-    <w:lsdException w:name="Medium List 2" w:semiHidden="0" w:uiPriority="66" w:unhideWhenUsed="0"/>
-    <w:lsdException w:name="Medium Grid 1" w:semiHidden="0" w:uiPriority="67" w:unhideWhenUsed="0"/>
-    <w:lsdException w:name="Medium Grid 2" w:semiHidden="0" w:uiPriority="68" w:unhideWhenUsed="0"/>
-    <w:lsdException w:name="Medium Grid 3" w:semiHidden="0" w:uiPriority="69" w:unhideWhenUsed="0"/>
-    <w:lsdException w:name="Dark List" w:semiHidden="0" w:uiPriority="70" w:unhideWhenUsed="0"/>
-    <w:lsdException w:name="Colorful Shading" w:semiHidden="0" w:uiPriority="71" w:unhideWhenUsed="0"/>
-    <w:lsdException w:name="Colorful List" w:semiHidden="0" w:uiPriority="72" w:unhideWhenUsed="0"/>
-    <w:lsdException w:name="Colorful Grid" w:semiHidden="0" w:uiPriority="73" w:unhideWhenUsed="0"/>
-    <w:lsdException w:name="Light Shading Accent 1" w:semiHidden="0" w:uiPriority="60" w:unhideWhenUsed="0"/>
-    <w:lsdException w:name="Light List Accent 1" w:semiHidden="0" w:uiPriority="61" w:unhideWhenUsed="0"/>
-    <w:lsdException w:name="Light Grid Accent 1" w:semiHidden="0" w:uiPriority="62" w:unhideWhenUsed="0"/>
-    <w:lsdException w:name="Medium Shading 1 Accent 1" w:semiHidden="0" w:uiPriority="63" w:unhideWhenUsed="0"/>
-    <w:lsdException w:name="Medium Shading 2 Accent 1" w:semiHidden="0" w:uiPriority="64" w:unhideWhenUsed="0"/>
-    <w:lsdException w:name="Medium List 1 Accent 1" w:semiHidden="0" w:uiPriority="65" w:unhideWhenUsed="0"/>
-    <w:lsdException w:name="Revision" w:unhideWhenUsed="0"/>
-    <w:lsdException w:name="List Paragraph" w:semiHidden="0" w:uiPriority="34" w:unhideWhenUsed="0" w:qFormat="1"/>
-    <w:lsdException w:name="Quote" w:semiHidden="0" w:uiPriority="29" w:unhideWhenUsed="0" w:qFormat="1"/>
-    <w:lsdException w:name="Intense Quote" w:semiHidden="0" w:uiPriority="30" w:unhideWhenUsed="0" w:qFormat="1"/>
-    <w:lsdException w:name="Medium List 2 Accent 1" w:semiHidden="0" w:uiPriority="66" w:unhideWhenUsed="0"/>
-    <w:lsdException w:name="Medium Grid 1 Accent 1" w:semiHidden="0" w:uiPriority="67" w:unhideWhenUsed="0"/>
-    <w:lsdException w:name="Medium Grid 2 Accent 1" w:semiHidden="0" w:uiPriority="68" w:unhideWhenUsed="0"/>
-    <w:lsdException w:name="Medium Grid 3 Accent 1" w:semiHidden="0" w:uiPriority="69" w:unhideWhenUsed="0"/>
-    <w:lsdException w:name="Dark List Accent 1" w:semiHidden="0" w:uiPriority="70" w:unhideWhenUsed="0"/>
-    <w:lsdException w:name="Colorful Shading Accent 1" w:semiHidden="0" w:uiPriority="71" w:unhideWhenUsed="0"/>
-    <w:lsdException w:name="Colorful List Accent 1" w:semiHidden="0" w:uiPriority="72" w:unhideWhenUsed="0"/>
-    <w:lsdException w:name="Colorful Grid Accent 1" w:semiHidden="0" w:uiPriority="73" w:unhideWhenUsed="0"/>
-    <w:lsdException w:name="Light Shading Accent 2" w:semiHidden="0" w:uiPriority="60" w:unhideWhenUsed="0"/>
-    <w:lsdException w:name="Light List Accent 2" w:semiHidden="0" w:uiPriority="61" w:unhideWhenUsed="0"/>
-    <w:lsdException w:name="Light Grid Accent 2" w:semiHidden="0" w:uiPriority="62" w:unhideWhenUsed="0"/>
-    <w:lsdException w:name="Medium Shading 1 Accent 2" w:semiHidden="0" w:uiPriority="63" w:unhideWhenUsed="0"/>
-    <w:lsdException w:name="Medium Shading 2 Accent 2" w:semiHidden="0" w:uiPriority="64" w:unhideWhenUsed="0"/>
-    <w:lsdException w:name="Medium List 1 Accent 2" w:semiHidden="0" w:uiPriority="65" w:unhideWhenUsed="0"/>
-    <w:lsdException w:name="Medium List 2 Accent 2" w:semiHidden="0" w:uiPriority="66" w:unhideWhenUsed="0"/>
-    <w:lsdException w:name="Medium Grid 1 Accent 2" w:semiHidden="0" w:uiPriority="67" w:unhideWhenUsed="0"/>
-    <w:lsdException w:name="Medium Grid 2 Accent 2" w:semiHidden="0" w:uiPriority="68" w:unhideWhenUsed="0"/>
-    <w:lsdException w:name="Medium Grid 3 Accent 2" w:semiHidden="0" w:uiPriority="69" w:unhideWhenUsed="0"/>
-    <w:lsdException w:name="Dark List Accent 2" w:semiHidden="0" w:uiPriority="70" w:unhideWhenUsed="0"/>
-    <w:lsdException w:name="Colorful Shading Accent 2" w:semiHidden="0" w:uiPriority="71" w:unhideWhenUsed="0"/>
-    <w:lsdException w:name="Colorful List Accent 2" w:semiHidden="0" w:uiPriority="72" w:unhideWhenUsed="0"/>
-    <w:lsdException w:name="Colorful Grid Accent 2" w:semiHidden="0" w:uiPriority="73" w:unhideWhenUsed="0"/>
-    <w:lsdException w:name="Light Shading Accent 3" w:semiHidden="0" w:uiPriority="60" w:unhideWhenUsed="0"/>
-    <w:lsdException w:name="Light List Accent 3" w:semiHidden="0" w:uiPriority="61" w:unhideWhenUsed="0"/>
-    <w:lsdException w:name="Light Grid Accent 3" w:semiHidden="0" w:uiPriority="62" w:unhideWhenUsed="0"/>
-    <w:lsdException w:name="Medium Shading 1 Accent 3" w:semiHidden="0" w:uiPriority="63" w:unhideWhenUsed="0"/>
-    <w:lsdException w:name="Medium Shading 2 Accent 3" w:semiHidden="0" w:uiPriority="64" w:unhideWhenUsed="0"/>
-    <w:lsdException w:name="Medium List 1 Accent 3" w:semiHidden="0" w:uiPriority="65" w:unhideWhenUsed="0"/>
-    <w:lsdException w:name="Medium List 2 Accent 3" w:semiHidden="0" w:uiPriority="66" w:unhideWhenUsed="0"/>
-    <w:lsdException w:name="Medium Grid 1 Accent 3" w:semiHidden="0" w:uiPriority="67" w:unhideWhenUsed="0"/>
-    <w:lsdException w:name="Medium Grid 2 Accent 3" w:semiHidden="0" w:uiPriority="68" w:unhideWhenUsed="0"/>
-    <w:lsdException w:name="Medium Grid 3 Accent 3" w:semiHidden="0" w:uiPriority="69" w:unhideWhenUsed="0"/>
-    <w:lsdException w:name="Dark List Accent 3" w:semiHidden="0" w:uiPriority="70" w:unhideWhenUsed="0"/>
-    <w:lsdException w:name="Colorful Shading Accent 3" w:semiHidden="0" w:uiPriority="71" w:unhideWhenUsed="0"/>
-    <w:lsdException w:name="Colorful List Accent 3" w:semiHidden="0" w:uiPriority="72" w:unhideWhenUsed="0"/>
-    <w:lsdException w:name="Colorful Grid Accent 3" w:semiHidden="0" w:uiPriority="73" w:unhideWhenUsed="0"/>
-    <w:lsdException w:name="Light Shading Accent 4" w:semiHidden="0" w:uiPriority="60" w:unhideWhenUsed="0"/>
-    <w:lsdException w:name="Light List Accent 4" w:semiHidden="0" w:uiPriority="61" w:unhideWhenUsed="0"/>
-    <w:lsdException w:name="Light Grid Accent 4" w:semiHidden="0" w:uiPriority="62" w:unhideWhenUsed="0"/>
-    <w:lsdException w:name="Medium Shading 1 Accent 4" w:semiHidden="0" w:uiPriority="63" w:unhideWhenUsed="0"/>
-    <w:lsdException w:name="Medium Shading 2 Accent 4" w:semiHidden="0" w:uiPriority="64" w:unhideWhenUsed="0"/>
-    <w:lsdException w:name="Medium List 1 Accent 4" w:semiHidden="0" w:uiPriority="65" w:unhideWhenUsed="0"/>
-    <w:lsdException w:name="Medium List 2 Accent 4" w:semiHidden="0" w:uiPriority="66" w:unhideWhenUsed="0"/>
-    <w:lsdException w:name="Medium Grid 1 Accent 4" w:semiHidden="0" w:uiPriority="67" w:unhideWhenUsed="0"/>
-    <w:lsdException w:name="Medium Grid 2 Accent 4" w:semiHidden="0" w:uiPriority="68" w:unhideWhenUsed="0"/>
-    <w:lsdException w:name="Medium Grid 3 Accent 4" w:semiHidden="0" w:uiPriority="69" w:unhideWhenUsed="0"/>
-    <w:lsdException w:name="Dark List Accent 4" w:semiHidden="0" w:uiPriority="70" w:unhideWhenUsed="0"/>
-    <w:lsdException w:name="Colorful Shading Accent 4" w:semiHidden="0" w:uiPriority="71" w:unhideWhenUsed="0"/>
-    <w:lsdException w:name="Colorful List Accent 4" w:semiHidden="0" w:uiPriority="72" w:unhideWhenUsed="0"/>
-    <w:lsdException w:name="Colorful Grid Accent 4" w:semiHidden="0" w:uiPriority="73" w:unhideWhenUsed="0"/>
-    <w:lsdException w:name="Light Shading Accent 5" w:semiHidden="0" w:uiPriority="60" w:unhideWhenUsed="0"/>
-    <w:lsdException w:name="Light List Accent 5" w:semiHidden="0" w:uiPriority="61" w:unhideWhenUsed="0"/>
-    <w:lsdException w:name="Light Grid Accent 5" w:semiHidden="0" w:uiPriority="62" w:unhideWhenUsed="0"/>
-    <w:lsdException w:name="Medium Shading 1 Accent 5" w:semiHidden="0" w:uiPriority="63" w:unhideWhenUsed="0"/>
-    <w:lsdException w:name="Medium Shading 2 Accent 5" w:semiHidden="0" w:uiPriority="64" w:unhideWhenUsed="0"/>
-    <w:lsdException w:name="Medium List 1 Accent 5" w:semiHidden="0" w:uiPriority="65" w:unhideWhenUsed="0"/>
-    <w:lsdException w:name="Medium List 2 Accent 5" w:semiHidden="0" w:uiPriority="66" w:unhideWhenUsed="0"/>
-    <w:lsdException w:name="Medium Grid 1 Accent 5" w:semiHidden="0" w:uiPriority="67" w:unhideWhenUsed="0"/>
-    <w:lsdException w:name="Medium Grid 2 Accent 5" w:semiHidden="0" w:uiPriority="68" w:unhideWhenUsed="0"/>
-    <w:lsdException w:name="Medium Grid 3 Accent 5" w:semiHidden="0" w:uiPriority="69" w:unhideWhenUsed="0"/>
-    <w:lsdException w:name="Dark List Accent 5" w:semiHidden="0" w:uiPriority="70" w:unhideWhenUsed="0"/>
-    <w:lsdException w:name="Colorful Shading Accent 5" w:semiHidden="0" w:uiPriority="71" w:unhideWhenUsed="0"/>
-    <w:lsdException w:name="Colorful List Accent 5" w:semiHidden="0" w:uiPriority="72" w:unhideWhenUsed="0"/>
-    <w:lsdException w:name="Colorful Grid Accent 5" w:semiHidden="0" w:uiPriority="73" w:unhideWhenUsed="0"/>
-    <w:lsdException w:name="Light Shading Accent 6" w:semiHidden="0" w:uiPriority="60" w:unhideWhenUsed="0"/>
-    <w:lsdException w:name="Light List Accent 6" w:semiHidden="0" w:uiPriority="61" w:unhideWhenUsed="0"/>
-    <w:lsdException w:name="Light Grid Accent 6" w:semiHidden="0" w:uiPriority="62" w:unhideWhenUsed="0"/>
-    <w:lsdException w:name="Medium Shading 1 Accent 6" w:semiHidden="0" w:uiPriority="63" w:unhideWhenUsed="0"/>
-    <w:lsdException w:name="Medium Shading 2 Accent 6" w:semiHidden="0" w:uiPriority="64" w:unhideWhenUsed="0"/>
-    <w:lsdException w:name="Medium List 1 Accent 6" w:semiHidden="0" w:uiPriority="65" w:unhideWhenUsed="0"/>
-    <w:lsdException w:name="Medium List 2 Accent 6" w:semiHidden="0" w:uiPriority="66" w:unhideWhenUsed="0"/>
-    <w:lsdException w:name="Medium Grid 1 Accent 6" w:semiHidden="0" w:uiPriority="67" w:unhideWhenUsed="0"/>
-    <w:lsdException w:name="Medium Grid 2 Accent 6" w:semiHidden="0" w:uiPriority="68" w:unhideWhenUsed="0"/>
-    <w:lsdException w:name="Medium Grid 3 Accent 6" w:semiHidden="0" w:uiPriority="69" w:unhideWhenUsed="0"/>
-    <w:lsdException w:name="Dark List Accent 6" w:semiHidden="0" w:uiPriority="70" w:unhideWhenUsed="0"/>
-    <w:lsdException w:name="Colorful Shading Accent 6" w:semiHidden="0" w:uiPriority="71" w:unhideWhenUsed="0"/>
-    <w:lsdException w:name="Colorful List Accent 6" w:semiHidden="0" w:uiPriority="72" w:unhideWhenUsed="0"/>
-    <w:lsdException w:name="Colorful Grid Accent 6" w:semiHidden="0" w:uiPriority="73" w:unhideWhenUsed="0"/>
-    <w:lsdException w:name="Subtle Emphasis" w:semiHidden="0" w:uiPriority="19" w:unhideWhenUsed="0" w:qFormat="1"/>
-    <w:lsdException w:name="Intense Emphasis" w:semiHidden="0" w:uiPriority="21" w:unhideWhenUsed="0" w:qFormat="1"/>
-    <w:lsdException w:name="Subtle Reference" w:semiHidden="0" w:uiPriority="31" w:unhideWhenUsed="0" w:qFormat="1"/>
-    <w:lsdException w:name="Intense Reference" w:semiHidden="0" w:uiPriority="32" w:unhideWhenUsed="0" w:qFormat="1"/>
-    <w:lsdException w:name="Book Title" w:semiHidden="0" w:uiPriority="33" w:unhideWhenUsed="0" w:qFormat="1"/>
-    <w:lsdException w:name="Bibliography" w:uiPriority="37"/>
-    <w:lsdException w:name="TOC Heading" w:uiPriority="39" w:qFormat="1"/>
+  <w:latentStyles w:defLockedState="0" w:defUIPriority="99" w:defSemiHidden="0" w:defUnhideWhenUsed="0" w:defQFormat="0" w:count="376">
+    <w:lsdException w:name="Normal" w:uiPriority="0" w:qFormat="1"/>
+    <w:lsdException w:name="heading 1" w:uiPriority="9" w:qFormat="1"/>
+    <w:lsdException w:name="heading 2" w:semiHidden="1" w:uiPriority="9" w:unhideWhenUsed="1" w:qFormat="1"/>
+    <w:lsdException w:name="heading 3" w:semiHidden="1" w:uiPriority="9" w:unhideWhenUsed="1" w:qFormat="1"/>
+    <w:lsdException w:name="heading 4" w:semiHidden="1" w:uiPriority="9" w:unhideWhenUsed="1" w:qFormat="1"/>
+    <w:lsdException w:name="heading 5" w:semiHidden="1" w:uiPriority="9" w:unhideWhenUsed="1" w:qFormat="1"/>
+    <w:lsdException w:name="heading 6" w:semiHidden="1" w:uiPriority="9" w:unhideWhenUsed="1" w:qFormat="1"/>
+    <w:lsdException w:name="heading 7" w:semiHidden="1" w:uiPriority="9" w:unhideWhenUsed="1" w:qFormat="1"/>
+    <w:lsdException w:name="heading 8" w:semiHidden="1" w:uiPriority="9" w:unhideWhenUsed="1" w:qFormat="1"/>
+    <w:lsdException w:name="heading 9" w:semiHidden="1" w:uiPriority="9" w:unhideWhenUsed="1" w:qFormat="1"/>
+    <w:lsdException w:name="index 1" w:semiHidden="1" w:unhideWhenUsed="1"/>
+    <w:lsdException w:name="index 2" w:semiHidden="1" w:unhideWhenUsed="1"/>
+    <w:lsdException w:name="index 3" w:semiHidden="1" w:unhideWhenUsed="1"/>
+    <w:lsdException w:name="index 4" w:semiHidden="1" w:unhideWhenUsed="1"/>
+    <w:lsdException w:name="index 5" w:semiHidden="1" w:unhideWhenUsed="1"/>
+    <w:lsdException w:name="index 6" w:semiHidden="1" w:unhideWhenUsed="1"/>
+    <w:lsdException w:name="index 7" w:semiHidden="1" w:unhideWhenUsed="1"/>
+    <w:lsdException w:name="index 8" w:semiHidden="1" w:unhideWhenUsed="1"/>
+    <w:lsdException w:name="index 9" w:semiHidden="1" w:unhideWhenUsed="1"/>
+    <w:lsdException w:name="toc 1" w:semiHidden="1" w:uiPriority="39" w:unhideWhenUsed="1"/>
+    <w:lsdException w:name="toc 2" w:semiHidden="1" w:uiPriority="39" w:unhideWhenUsed="1"/>
+    <w:lsdException w:name="toc 3" w:semiHidden="1" w:uiPriority="39" w:unhideWhenUsed="1"/>
+    <w:lsdException w:name="toc 4" w:semiHidden="1" w:uiPriority="39" w:unhideWhenUsed="1"/>
+    <w:lsdException w:name="toc 5" w:semiHidden="1" w:uiPriority="39" w:unhideWhenUsed="1"/>
+    <w:lsdException w:name="toc 6" w:semiHidden="1" w:uiPriority="39" w:unhideWhenUsed="1"/>
+    <w:lsdException w:name="toc 7" w:semiHidden="1" w:uiPriority="39" w:unhideWhenUsed="1"/>
+    <w:lsdException w:name="toc 8" w:semiHidden="1" w:uiPriority="39" w:unhideWhenUsed="1"/>
+    <w:lsdException w:name="toc 9" w:semiHidden="1" w:uiPriority="39" w:unhideWhenUsed="1"/>
+    <w:lsdException w:name="Normal Indent" w:semiHidden="1" w:unhideWhenUsed="1"/>
+    <w:lsdException w:name="footnote text" w:semiHidden="1" w:unhideWhenUsed="1"/>
+    <w:lsdException w:name="annotation text" w:semiHidden="1" w:unhideWhenUsed="1"/>
+    <w:lsdException w:name="header" w:semiHidden="1" w:unhideWhenUsed="1"/>
+    <w:lsdException w:name="footer" w:semiHidden="1" w:unhideWhenUsed="1"/>
+    <w:lsdException w:name="index heading" w:semiHidden="1" w:unhideWhenUsed="1"/>
+    <w:lsdException w:name="caption" w:semiHidden="1" w:uiPriority="35" w:unhideWhenUsed="1" w:qFormat="1"/>
+    <w:lsdException w:name="table of figures" w:semiHidden="1" w:unhideWhenUsed="1"/>
+    <w:lsdException w:name="envelope address" w:semiHidden="1" w:unhideWhenUsed="1"/>
+    <w:lsdException w:name="envelope return" w:semiHidden="1" w:unhideWhenUsed="1"/>
+    <w:lsdException w:name="footnote reference" w:semiHidden="1" w:unhideWhenUsed="1"/>
+    <w:lsdException w:name="annotation reference" w:semiHidden="1" w:unhideWhenUsed="1"/>
+    <w:lsdException w:name="line number" w:semiHidden="1" w:unhideWhenUsed="1"/>
+    <w:lsdException w:name="page number" w:semiHidden="1" w:unhideWhenUsed="1"/>
+    <w:lsdException w:name="endnote reference" w:semiHidden="1" w:unhideWhenUsed="1"/>
+    <w:lsdException w:name="endnote text" w:semiHidden="1" w:unhideWhenUsed="1"/>
+    <w:lsdException w:name="table of authorities" w:semiHidden="1" w:unhideWhenUsed="1"/>
+    <w:lsdException w:name="macro" w:semiHidden="1" w:unhideWhenUsed="1"/>
+    <w:lsdException w:name="toa heading" w:semiHidden="1" w:unhideWhenUsed="1"/>
+    <w:lsdException w:name="List" w:semiHidden="1" w:unhideWhenUsed="1"/>
+    <w:lsdException w:name="List Bullet" w:semiHidden="1" w:unhideWhenUsed="1"/>
+    <w:lsdException w:name="List Number" w:semiHidden="1" w:unhideWhenUsed="1"/>
+    <w:lsdException w:name="List 2" w:semiHidden="1" w:unhideWhenUsed="1"/>
+    <w:lsdException w:name="List 3" w:semiHidden="1" w:unhideWhenUsed="1"/>
+    <w:lsdException w:name="List 4" w:semiHidden="1" w:unhideWhenUsed="1"/>
+    <w:lsdException w:name="List 5" w:semiHidden="1" w:unhideWhenUsed="1"/>
+    <w:lsdException w:name="List Bullet 2" w:semiHidden="1" w:unhideWhenUsed="1"/>
+    <w:lsdException w:name="List Bullet 3" w:semiHidden="1" w:unhideWhenUsed="1"/>
+    <w:lsdException w:name="List Bullet 4" w:semiHidden="1" w:unhideWhenUsed="1"/>
+    <w:lsdException w:name="List Bullet 5" w:semiHidden="1" w:unhideWhenUsed="1"/>
+    <w:lsdException w:name="List Number 2" w:semiHidden="1" w:unhideWhenUsed="1"/>
+    <w:lsdException w:name="List Number 3" w:semiHidden="1" w:unhideWhenUsed="1"/>
+    <w:lsdException w:name="List Number 4" w:semiHidden="1" w:unhideWhenUsed="1"/>
+    <w:lsdException w:name="List Number 5" w:semiHidden="1" w:unhideWhenUsed="1"/>
+    <w:lsdException w:name="Title" w:uiPriority="10" w:qFormat="1"/>
+    <w:lsdException w:name="Closing" w:semiHidden="1" w:unhideWhenUsed="1"/>
+    <w:lsdException w:name="Signature" w:semiHidden="1" w:unhideWhenUsed="1"/>
+    <w:lsdException w:name="Default Paragraph Font" w:semiHidden="1" w:uiPriority="1" w:unhideWhenUsed="1"/>
+    <w:lsdException w:name="Body Text" w:semiHidden="1" w:unhideWhenUsed="1"/>
+    <w:lsdException w:name="Body Text Indent" w:semiHidden="1" w:unhideWhenUsed="1"/>
+    <w:lsdException w:name="List Continue" w:semiHidden="1" w:unhideWhenUsed="1"/>
+    <w:lsdException w:name="List Continue 2" w:semiHidden="1" w:unhideWhenUsed="1"/>
+    <w:lsdException w:name="List Continue 3" w:semiHidden="1" w:unhideWhenUsed="1"/>
+    <w:lsdException w:name="List Continue 4" w:semiHidden="1" w:unhideWhenUsed="1"/>
+    <w:lsdException w:name="List Continue 5" w:semiHidden="1" w:unhideWhenUsed="1"/>
+    <w:lsdException w:name="Message Header" w:semiHidden="1" w:unhideWhenUsed="1"/>
+    <w:lsdException w:name="Subtitle" w:uiPriority="11" w:qFormat="1"/>
+    <w:lsdException w:name="Salutation" w:semiHidden="1" w:unhideWhenUsed="1"/>
+    <w:lsdException w:name="Date" w:semiHidden="1" w:unhideWhenUsed="1"/>
+    <w:lsdException w:name="Body Text First Indent" w:semiHidden="1" w:unhideWhenUsed="1"/>
+    <w:lsdException w:name="Body Text First Indent 2" w:semiHidden="1" w:unhideWhenUsed="1"/>
+    <w:lsdException w:name="Note Heading" w:semiHidden="1" w:unhideWhenUsed="1"/>
+    <w:lsdException w:name="Body Text 2" w:semiHidden="1" w:unhideWhenUsed="1"/>
+    <w:lsdException w:name="Body Text 3" w:semiHidden="1" w:unhideWhenUsed="1"/>
+    <w:lsdException w:name="Body Text Indent 2" w:semiHidden="1" w:unhideWhenUsed="1"/>
+    <w:lsdException w:name="Body Text Indent 3" w:semiHidden="1" w:unhideWhenUsed="1"/>
+    <w:lsdException w:name="Block Text" w:semiHidden="1" w:unhideWhenUsed="1"/>
+    <w:lsdException w:name="Hyperlink" w:semiHidden="1" w:unhideWhenUsed="1"/>
+    <w:lsdException w:name="FollowedHyperlink" w:semiHidden="1" w:unhideWhenUsed="1"/>
+    <w:lsdException w:name="Strong" w:uiPriority="22" w:qFormat="1"/>
+    <w:lsdException w:name="Emphasis" w:uiPriority="20" w:qFormat="1"/>
+    <w:lsdException w:name="Document Map" w:semiHidden="1" w:unhideWhenUsed="1"/>
+    <w:lsdException w:name="Plain Text" w:semiHidden="1" w:unhideWhenUsed="1"/>
+    <w:lsdException w:name="E-mail Signature" w:semiHidden="1" w:unhideWhenUsed="1"/>
+    <w:lsdException w:name="HTML Top of Form" w:semiHidden="1" w:unhideWhenUsed="1"/>
+    <w:lsdException w:name="HTML Bottom of Form" w:semiHidden="1" w:unhideWhenUsed="1"/>
+    <w:lsdException w:name="Normal (Web)" w:semiHidden="1" w:unhideWhenUsed="1"/>
+    <w:lsdException w:name="HTML Acronym" w:semiHidden="1" w:unhideWhenUsed="1"/>
+    <w:lsdException w:name="HTML Address" w:semiHidden="1" w:unhideWhenUsed="1"/>
+    <w:lsdException w:name="HTML Cite" w:semiHidden="1" w:unhideWhenUsed="1"/>
+    <w:lsdException w:name="HTML Code" w:semiHidden="1" w:unhideWhenUsed="1"/>
+    <w:lsdException w:name="HTML Definition" w:semiHidden="1" w:unhideWhenUsed="1"/>
+    <w:lsdException w:name="HTML Keyboard" w:semiHidden="1" w:unhideWhenUsed="1"/>
+    <w:lsdException w:name="HTML Preformatted" w:semiHidden="1" w:unhideWhenUsed="1"/>
+    <w:lsdException w:name="HTML Sample" w:semiHidden="1" w:unhideWhenUsed="1"/>
+    <w:lsdException w:name="HTML Typewriter" w:semiHidden="1" w:unhideWhenUsed="1"/>
+    <w:lsdException w:name="HTML Variable" w:semiHidden="1" w:unhideWhenUsed="1"/>
+    <w:lsdException w:name="Normal Table" w:semiHidden="1" w:unhideWhenUsed="1"/>
+    <w:lsdException w:name="annotation subject" w:semiHidden="1" w:unhideWhenUsed="1"/>
+    <w:lsdException w:name="No List" w:semiHidden="1" w:unhideWhenUsed="1"/>
+    <w:lsdException w:name="Outline List 1" w:semiHidden="1" w:unhideWhenUsed="1"/>
+    <w:lsdException w:name="Outline List 2" w:semiHidden="1" w:unhideWhenUsed="1"/>
+    <w:lsdException w:name="Outline List 3" w:semiHidden="1" w:unhideWhenUsed="1"/>
+    <w:lsdException w:name="Table Simple 1" w:semiHidden="1" w:unhideWhenUsed="1"/>
+    <w:lsdException w:name="Table Simple 2" w:semiHidden="1" w:unhideWhenUsed="1"/>
+    <w:lsdException w:name="Table Simple 3" w:semiHidden="1" w:unhideWhenUsed="1"/>
+    <w:lsdException w:name="Table Classic 1" w:semiHidden="1" w:unhideWhenUsed="1"/>
+    <w:lsdException w:name="Table Classic 2" w:semiHidden="1" w:unhideWhenUsed="1"/>
+    <w:lsdException w:name="Table Classic 3" w:semiHidden="1" w:unhideWhenUsed="1"/>
+    <w:lsdException w:name="Table Classic 4" w:semiHidden="1" w:unhideWhenUsed="1"/>
+    <w:lsdException w:name="Table Colorful 1" w:semiHidden="1" w:unhideWhenUsed="1"/>
+    <w:lsdException w:name="Table Colorful 2" w:semiHidden="1" w:unhideWhenUsed="1"/>
+    <w:lsdException w:name="Table Colorful 3" w:semiHidden="1" w:unhideWhenUsed="1"/>
+    <w:lsdException w:name="Table Columns 1" w:semiHidden="1" w:unhideWhenUsed="1"/>
+    <w:lsdException w:name="Table Columns 2" w:semiHidden="1" w:unhideWhenUsed="1"/>
+    <w:lsdException w:name="Table Columns 3" w:semiHidden="1" w:unhideWhenUsed="1"/>
+    <w:lsdException w:name="Table Columns 4" w:semiHidden="1" w:unhideWhenUsed="1"/>
+    <w:lsdException w:name="Table Columns 5" w:semiHidden="1" w:unhideWhenUsed="1"/>
+    <w:lsdException w:name="Table Grid 1" w:semiHidden="1" w:unhideWhenUsed="1"/>
+    <w:lsdException w:name="Table Grid 2" w:semiHidden="1" w:unhideWhenUsed="1"/>
+    <w:lsdException w:name="Table Grid 3" w:semiHidden="1" w:unhideWhenUsed="1"/>
+    <w:lsdException w:name="Table Grid 4" w:semiHidden="1" w:unhideWhenUsed="1"/>
+    <w:lsdException w:name="Table Grid 5" w:semiHidden="1" w:unhideWhenUsed="1"/>
+    <w:lsdException w:name="Table Grid 6" w:semiHidden="1" w:unhideWhenUsed="1"/>
+    <w:lsdException w:name="Table Grid 7" w:semiHidden="1" w:unhideWhenUsed="1"/>
+    <w:lsdException w:name="Table Grid 8" w:semiHidden="1" w:unhideWhenUsed="1"/>
+    <w:lsdException w:name="Table List 1" w:semiHidden="1" w:unhideWhenUsed="1"/>
+    <w:lsdException w:name="Table List 2" w:semiHidden="1" w:unhideWhenUsed="1"/>
+    <w:lsdException w:name="Table List 3" w:semiHidden="1" w:unhideWhenUsed="1"/>
+    <w:lsdException w:name="Table List 4" w:semiHidden="1" w:unhideWhenUsed="1"/>
+    <w:lsdException w:name="Table List 5" w:semiHidden="1" w:unhideWhenUsed="1"/>
+    <w:lsdException w:name="Table List 6" w:semiHidden="1" w:unhideWhenUsed="1"/>
+    <w:lsdException w:name="Table List 7" w:semiHidden="1" w:unhideWhenUsed="1"/>
+    <w:lsdException w:name="Table List 8" w:semiHidden="1" w:unhideWhenUsed="1"/>
+    <w:lsdException w:name="Table 3D effects 1" w:semiHidden="1" w:unhideWhenUsed="1"/>
+    <w:lsdException w:name="Table 3D effects 2" w:semiHidden="1" w:unhideWhenUsed="1"/>
+    <w:lsdException w:name="Table 3D effects 3" w:semiHidden="1" w:unhideWhenUsed="1"/>
+    <w:lsdException w:name="Table Contemporary" w:semiHidden="1" w:unhideWhenUsed="1"/>
+    <w:lsdException w:name="Table Elegant" w:semiHidden="1" w:unhideWhenUsed="1"/>
+    <w:lsdException w:name="Table Professional" w:semiHidden="1" w:unhideWhenUsed="1"/>
+    <w:lsdException w:name="Table Subtle 1" w:semiHidden="1" w:unhideWhenUsed="1"/>
+    <w:lsdException w:name="Table Subtle 2" w:semiHidden="1" w:unhideWhenUsed="1"/>
+    <w:lsdException w:name="Table Web 1" w:semiHidden="1" w:unhideWhenUsed="1"/>
+    <w:lsdException w:name="Table Web 2" w:semiHidden="1" w:unhideWhenUsed="1"/>
+    <w:lsdException w:name="Table Web 3" w:semiHidden="1" w:unhideWhenUsed="1"/>
+    <w:lsdException w:name="Balloon Text" w:semiHidden="1" w:unhideWhenUsed="1"/>
+    <w:lsdException w:name="Table Grid" w:semiHidden="1" w:uiPriority="59" w:unhideWhenUsed="1"/>
+    <w:lsdException w:name="Table Theme" w:semiHidden="1" w:unhideWhenUsed="1"/>
+    <w:lsdException w:name="Placeholder Text" w:semiHidden="1"/>
+    <w:lsdException w:name="No Spacing" w:uiPriority="1" w:qFormat="1"/>
+    <w:lsdException w:name="Light Shading" w:uiPriority="60"/>
+    <w:lsdException w:name="Light List" w:uiPriority="61"/>
+    <w:lsdException w:name="Light Grid" w:uiPriority="62"/>
+    <w:lsdException w:name="Medium Shading 1" w:uiPriority="63"/>
+    <w:lsdException w:name="Medium Shading 2" w:uiPriority="64"/>
+    <w:lsdException w:name="Medium List 1" w:uiPriority="65"/>
+    <w:lsdException w:name="Medium List 2" w:uiPriority="66"/>
+    <w:lsdException w:name="Medium Grid 1" w:uiPriority="67"/>
+    <w:lsdException w:name="Medium Grid 2" w:uiPriority="68"/>
+    <w:lsdException w:name="Medium Grid 3" w:uiPriority="69"/>
+    <w:lsdException w:name="Dark List" w:uiPriority="70"/>
+    <w:lsdException w:name="Colorful Shading" w:uiPriority="71"/>
+    <w:lsdException w:name="Colorful List" w:uiPriority="72"/>
+    <w:lsdException w:name="Colorful Grid" w:uiPriority="73"/>
+    <w:lsdException w:name="Light Shading Accent 1" w:uiPriority="60"/>
+    <w:lsdException w:name="Light List Accent 1" w:uiPriority="61"/>
+    <w:lsdException w:name="Light Grid Accent 1" w:uiPriority="62"/>
+    <w:lsdException w:name="Medium Shading 1 Accent 1" w:uiPriority="63"/>
+    <w:lsdException w:name="Medium Shading 2 Accent 1" w:uiPriority="64"/>
+    <w:lsdException w:name="Medium List 1 Accent 1" w:uiPriority="65"/>
+    <w:lsdException w:name="Revision" w:semiHidden="1"/>
+    <w:lsdException w:name="List Paragraph" w:uiPriority="34" w:qFormat="1"/>
+    <w:lsdException w:name="Quote" w:uiPriority="29" w:qFormat="1"/>
+    <w:lsdException w:name="Intense Quote" w:uiPriority="30" w:qFormat="1"/>
+    <w:lsdException w:name="Medium List 2 Accent 1" w:uiPriority="66"/>
+    <w:lsdException w:name="Medium Grid 1 Accent 1" w:uiPriority="67"/>
+    <w:lsdException w:name="Medium Grid 2 Accent 1" w:uiPriority="68"/>
+    <w:lsdException w:name="Medium Grid 3 Accent 1" w:uiPriority="69"/>
+    <w:lsdException w:name="Dark List Accent 1" w:uiPriority="70"/>
+    <w:lsdException w:name="Colorful Shading Accent 1" w:uiPriority="71"/>
+    <w:lsdException w:name="Colorful List Accent 1" w:uiPriority="72"/>
+    <w:lsdException w:name="Colorful Grid Accent 1" w:uiPriority="73"/>
+    <w:lsdException w:name="Light Shading Accent 2" w:uiPriority="60"/>
+    <w:lsdException w:name="Light List Accent 2" w:uiPriority="61"/>
+    <w:lsdException w:name="Light Grid Accent 2" w:uiPriority="62"/>
+    <w:lsdException w:name="Medium Shading 1 Accent 2" w:uiPriority="63"/>
+    <w:lsdException w:name="Medium Shading 2 Accent 2" w:uiPriority="64"/>
+    <w:lsdException w:name="Medium List 1 Accent 2" w:uiPriority="65"/>
+    <w:lsdException w:name="Medium List 2 Accent 2" w:uiPriority="66"/>
+    <w:lsdException w:name="Medium Grid 1 Accent 2" w:uiPriority="67"/>
+    <w:lsdException w:name="Medium Grid 2 Accent 2" w:uiPriority="68"/>
+    <w:lsdException w:name="Medium Grid 3 Accent 2" w:uiPriority="69"/>
+    <w:lsdException w:name="Dark List Accent 2" w:uiPriority="70"/>
+    <w:lsdException w:name="Colorful Shading Accent 2" w:uiPriority="71"/>
+    <w:lsdException w:name="Colorful List Accent 2" w:uiPriority="72"/>
+    <w:lsdException w:name="Colorful Grid Accent 2" w:uiPriority="73"/>
+    <w:lsdException w:name="Light Shading Accent 3" w:uiPriority="60"/>
+    <w:lsdException w:name="Light List Accent 3" w:uiPriority="61"/>
+    <w:lsdException w:name="Light Grid Accent 3" w:uiPriority="62"/>
+    <w:lsdException w:name="Medium Shading 1 Accent 3" w:uiPriority="63"/>
+    <w:lsdException w:name="Medium Shading 2 Accent 3" w:uiPriority="64"/>
+    <w:lsdException w:name="Medium List 1 Accent 3" w:uiPriority="65"/>
+    <w:lsdException w:name="Medium List 2 Accent 3" w:uiPriority="66"/>
+    <w:lsdException w:name="Medium Grid 1 Accent 3" w:uiPriority="67"/>
+    <w:lsdException w:name="Medium Grid 2 Accent 3" w:uiPriority="68"/>
+    <w:lsdException w:name="Medium Grid 3 Accent 3" w:uiPriority="69"/>
+    <w:lsdException w:name="Dark List Accent 3" w:uiPriority="70"/>
+    <w:lsdException w:name="Colorful Shading Accent 3" w:uiPriority="71"/>
+    <w:lsdException w:name="Colorful List Accent 3" w:uiPriority="72"/>
+    <w:lsdException w:name="Colorful Grid Accent 3" w:uiPriority="73"/>
+    <w:lsdException w:name="Light Shading Accent 4" w:uiPriority="60"/>
+    <w:lsdException w:name="Light List Accent 4" w:uiPriority="61"/>
+    <w:lsdException w:name="Light Grid Accent 4" w:uiPriority="62"/>
+    <w:lsdException w:name="Medium Shading 1 Accent 4" w:uiPriority="63"/>
+    <w:lsdException w:name="Medium Shading 2 Accent 4" w:uiPriority="64"/>
+    <w:lsdException w:name="Medium List 1 Accent 4" w:uiPriority="65"/>
+    <w:lsdException w:name="Medium List 2 Accent 4" w:uiPriority="66"/>
+    <w:lsdException w:name="Medium Grid 1 Accent 4" w:uiPriority="67"/>
+    <w:lsdException w:name="Medium Grid 2 Accent 4" w:uiPriority="68"/>
+    <w:lsdException w:name="Medium Grid 3 Accent 4" w:uiPriority="69"/>
+    <w:lsdException w:name="Dark List Accent 4" w:uiPriority="70"/>
+    <w:lsdException w:name="Colorful Shading Accent 4" w:uiPriority="71"/>
+    <w:lsdException w:name="Colorful List Accent 4" w:uiPriority="72"/>
+    <w:lsdException w:name="Colorful Grid Accent 4" w:uiPriority="73"/>
+    <w:lsdException w:name="Light Shading Accent 5" w:uiPriority="60"/>
+    <w:lsdException w:name="Light List Accent 5" w:uiPriority="61"/>
+    <w:lsdException w:name="Light Grid Accent 5" w:uiPriority="62"/>
+    <w:lsdException w:name="Medium Shading 1 Accent 5" w:uiPriority="63"/>
+    <w:lsdException w:name="Medium Shading 2 Accent 5" w:uiPriority="64"/>
+    <w:lsdException w:name="Medium List 1 Accent 5" w:uiPriority="65"/>
+    <w:lsdException w:name="Medium List 2 Accent 5" w:uiPriority="66"/>
+    <w:lsdException w:name="Medium Grid 1 Accent 5" w:uiPriority="67"/>
+    <w:lsdException w:name="Medium Grid 2 Accent 5" w:uiPriority="68"/>
+    <w:lsdException w:name="Medium Grid 3 Accent 5" w:uiPriority="69"/>
+    <w:lsdException w:name="Dark List Accent 5" w:uiPriority="70"/>
+    <w:lsdException w:name="Colorful Shading Accent 5" w:uiPriority="71"/>
+    <w:lsdException w:name="Colorful List Accent 5" w:uiPriority="72"/>
+    <w:lsdException w:name="Colorful Grid Accent 5" w:uiPriority="73"/>
+    <w:lsdException w:name="Light Shading Accent 6" w:uiPriority="60"/>
+    <w:lsdException w:name="Light List Accent 6" w:uiPriority="61"/>
+    <w:lsdException w:name="Light Grid Accent 6" w:uiPriority="62"/>
+    <w:lsdException w:name="Medium Shading 1 Accent 6" w:uiPriority="63"/>
+    <w:lsdException w:name="Medium Shading 2 Accent 6" w:uiPriority="64"/>
+    <w:lsdException w:name="Medium List 1 Accent 6" w:uiPriority="65"/>
+    <w:lsdException w:name="Medium List 2 Accent 6" w:uiPriority="66"/>
+    <w:lsdException w:name="Medium Grid 1 Accent 6" w:uiPriority="67"/>
+    <w:lsdException w:name="Medium Grid 2 Accent 6" w:uiPriority="68"/>
+    <w:lsdException w:name="Medium Grid 3 Accent 6" w:uiPriority="69"/>
+    <w:lsdException w:name="Dark List Accent 6" w:uiPriority="70"/>
+    <w:lsdException w:name="Colorful Shading Accent 6" w:uiPriority="71"/>
+    <w:lsdException w:name="Colorful List Accent 6" w:uiPriority="72"/>
+    <w:lsdException w:name="Colorful Grid Accent 6" w:uiPriority="73"/>
+    <w:lsdException w:name="Subtle Emphasis" w:uiPriority="19" w:qFormat="1"/>
+    <w:lsdException w:name="Intense Emphasis" w:uiPriority="21" w:qFormat="1"/>
+    <w:lsdException w:name="Subtle Reference" w:uiPriority="31" w:qFormat="1"/>
+    <w:lsdException w:name="Intense Reference" w:uiPriority="32" w:qFormat="1"/>
+    <w:lsdException w:name="Book Title" w:uiPriority="33" w:qFormat="1"/>
+    <w:lsdException w:name="Bibliography" w:semiHidden="1" w:uiPriority="37" w:unhideWhenUsed="1"/>
+    <w:lsdException w:name="TOC Heading" w:semiHidden="1" w:uiPriority="39" w:unhideWhenUsed="1" w:qFormat="1"/>
+    <w:lsdException w:name="Plain Table 1" w:uiPriority="41"/>
+    <w:lsdException w:name="Plain Table 2" w:uiPriority="42"/>
+    <w:lsdException w:name="Plain Table 3" w:uiPriority="43"/>
+    <w:lsdException w:name="Plain Table 4" w:uiPriority="44"/>
+    <w:lsdException w:name="Plain Table 5" w:uiPriority="45"/>
+    <w:lsdException w:name="Grid Table Light" w:uiPriority="40"/>
+    <w:lsdException w:name="Grid Table 1 Light" w:uiPriority="46"/>
+    <w:lsdException w:name="Grid Table 2" w:uiPriority="47"/>
+    <w:lsdException w:name="Grid Table 3" w:uiPriority="48"/>
+    <w:lsdException w:name="Grid Table 4" w:uiPriority="49"/>
+    <w:lsdException w:name="Grid Table 5 Dark" w:uiPriority="50"/>
+    <w:lsdException w:name="Grid Table 6 Colorful" w:uiPriority="51"/>
+    <w:lsdException w:name="Grid Table 7 Colorful" w:uiPriority="52"/>
+    <w:lsdException w:name="Grid Table 1 Light Accent 1" w:uiPriority="46"/>
+    <w:lsdException w:name="Grid Table 2 Accent 1" w:uiPriority="47"/>
+    <w:lsdException w:name="Grid Table 3 Accent 1" w:uiPriority="48"/>
+    <w:lsdException w:name="Grid Table 4 Accent 1" w:uiPriority="49"/>
+    <w:lsdException w:name="Grid Table 5 Dark Accent 1" w:uiPriority="50"/>
+    <w:lsdException w:name="Grid Table 6 Colorful Accent 1" w:uiPriority="51"/>
+    <w:lsdException w:name="Grid Table 7 Colorful Accent 1" w:uiPriority="52"/>
+    <w:lsdException w:name="Grid Table 1 Light Accent 2" w:uiPriority="46"/>
+    <w:lsdException w:name="Grid Table 2 Accent 2" w:uiPriority="47"/>
+    <w:lsdException w:name="Grid Table 3 Accent 2" w:uiPriority="48"/>
+    <w:lsdException w:name="Grid Table 4 Accent 2" w:uiPriority="49"/>
+    <w:lsdException w:name="Grid Table 5 Dark Accent 2" w:uiPriority="50"/>
+    <w:lsdException w:name="Grid Table 6 Colorful Accent 2" w:uiPriority="51"/>
+    <w:lsdException w:name="Grid Table 7 Colorful Accent 2" w:uiPriority="52"/>
+    <w:lsdException w:name="Grid Table 1 Light Accent 3" w:uiPriority="46"/>
+    <w:lsdException w:name="Grid Table 2 Accent 3" w:uiPriority="47"/>
+    <w:lsdException w:name="Grid Table 3 Accent 3" w:uiPriority="48"/>
+    <w:lsdException w:name="Grid Table 4 Accent 3" w:uiPriority="49"/>
+    <w:lsdException w:name="Grid Table 5 Dark Accent 3" w:uiPriority="50"/>
+    <w:lsdException w:name="Grid Table 6 Colorful Accent 3" w:uiPriority="51"/>
+    <w:lsdException w:name="Grid Table 7 Colorful Accent 3" w:uiPriority="52"/>
+    <w:lsdException w:name="Grid Table 1 Light Accent 4" w:uiPriority="46"/>
+    <w:lsdException w:name="Grid Table 2 Accent 4" w:uiPriority="47"/>
+    <w:lsdException w:name="Grid Table 3 Accent 4" w:uiPriority="48"/>
+    <w:lsdException w:name="Grid Table 4 Accent 4" w:uiPriority="49"/>
+    <w:lsdException w:name="Grid Table 5 Dark Accent 4" w:uiPriority="50"/>
+    <w:lsdException w:name="Grid Table 6 Colorful Accent 4" w:uiPriority="51"/>
+    <w:lsdException w:name="Grid Table 7 Colorful Accent 4" w:uiPriority="52"/>
+    <w:lsdException w:name="Grid Table 1 Light Accent 5" w:uiPriority="46"/>
+    <w:lsdException w:name="Grid Table 2 Accent 5" w:uiPriority="47"/>
+    <w:lsdException w:name="Grid Table 3 Accent 5" w:uiPriority="48"/>
+    <w:lsdException w:name="Grid Table 4 Accent 5" w:uiPriority="49"/>
+    <w:lsdException w:name="Grid Table 5 Dark Accent 5" w:uiPriority="50"/>
+    <w:lsdException w:name="Grid Table 6 Colorful Accent 5" w:uiPriority="51"/>
+    <w:lsdException w:name="Grid Table 7 Colorful Accent 5" w:uiPriority="52"/>
+    <w:lsdException w:name="Grid Table 1 Light Accent 6" w:uiPriority="46"/>
+    <w:lsdException w:name="Grid Table 2 Accent 6" w:uiPriority="47"/>
+    <w:lsdException w:name="Grid Table 3 Accent 6" w:uiPriority="48"/>
+    <w:lsdException w:name="Grid Table 4 Accent 6" w:uiPriority="49"/>
+    <w:lsdException w:name="Grid Table 5 Dark Accent 6" w:uiPriority="50"/>
+    <w:lsdException w:name="Grid Table 6 Colorful Accent 6" w:uiPriority="51"/>
+    <w:lsdException w:name="Grid Table 7 Colorful Accent 6" w:uiPriority="52"/>
+    <w:lsdException w:name="List Table 1 Light" w:uiPriority="46"/>
+    <w:lsdException w:name="List Table 2" w:uiPriority="47"/>
+    <w:lsdException w:name="List Table 3" w:uiPriority="48"/>
+    <w:lsdException w:name="List Table 4" w:uiPriority="49"/>
+    <w:lsdException w:name="List Table 5 Dark" w:uiPriority="50"/>
+    <w:lsdException w:name="List Table 6 Colorful" w:uiPriority="51"/>
+    <w:lsdException w:name="List Table 7 Colorful" w:uiPriority="52"/>
+    <w:lsdException w:name="List Table 1 Light Accent 1" w:uiPriority="46"/>
+    <w:lsdException w:name="List Table 2 Accent 1" w:uiPriority="47"/>
+    <w:lsdException w:name="List Table 3 Accent 1" w:uiPriority="48"/>
+    <w:lsdException w:name="List Table 4 Accent 1" w:uiPriority="49"/>
+    <w:lsdException w:name="List Table 5 Dark Accent 1" w:uiPriority="50"/>
+    <w:lsdException w:name="List Table 6 Colorful Accent 1" w:uiPriority="51"/>
+    <w:lsdException w:name="List Table 7 Colorful Accent 1" w:uiPriority="52"/>
+    <w:lsdException w:name="List Table 1 Light Accent 2" w:uiPriority="46"/>
+    <w:lsdException w:name="List Table 2 Accent 2" w:uiPriority="47"/>
+    <w:lsdException w:name="List Table 3 Accent 2" w:uiPriority="48"/>
+    <w:lsdException w:name="List Table 4 Accent 2" w:uiPriority="49"/>
+    <w:lsdException w:name="List Table 5 Dark Accent 2" w:uiPriority="50"/>
+    <w:lsdException w:name="List Table 6 Colorful Accent 2" w:uiPriority="51"/>
+    <w:lsdException w:name="List Table 7 Colorful Accent 2" w:uiPriority="52"/>
+    <w:lsdException w:name="List Table 1 Light Accent 3" w:uiPriority="46"/>
+    <w:lsdException w:name="List Table 2 Accent 3" w:uiPriority="47"/>
+    <w:lsdException w:name="List Table 3 Accent 3" w:uiPriority="48"/>
+    <w:lsdException w:name="List Table 4 Accent 3" w:uiPriority="49"/>
+    <w:lsdException w:name="List Table 5 Dark Accent 3" w:uiPriority="50"/>
+    <w:lsdException w:name="List Table 6 Colorful Accent 3" w:uiPriority="51"/>
+    <w:lsdException w:name="List Table 7 Colorful Accent 3" w:uiPriority="52"/>
+    <w:lsdException w:name="List Table 1 Light Accent 4" w:uiPriority="46"/>
+    <w:lsdException w:name="List Table 2 Accent 4" w:uiPriority="47"/>
+    <w:lsdException w:name="List Table 3 Accent 4" w:uiPriority="48"/>
+    <w:lsdException w:name="List Table 4 Accent 4" w:uiPriority="49"/>
+    <w:lsdException w:name="List Table 5 Dark Accent 4" w:uiPriority="50"/>
+    <w:lsdException w:name="List Table 6 Colorful Accent 4" w:uiPriority="51"/>
+    <w:lsdException w:name="List Table 7 Colorful Accent 4" w:uiPriority="52"/>
+    <w:lsdException w:name="List Table 1 Light Accent 5" w:uiPriority="46"/>
+    <w:lsdException w:name="List Table 2 Accent 5" w:uiPriority="47"/>
+    <w:lsdException w:name="List Table 3 Accent 5" w:uiPriority="48"/>
+    <w:lsdException w:name="List Table 4 Accent 5" w:uiPriority="49"/>
+    <w:lsdException w:name="List Table 5 Dark Accent 5" w:uiPriority="50"/>
+    <w:lsdException w:name="List Table 6 Colorful Accent 5" w:uiPriority="51"/>
+    <w:lsdException w:name="List Table 7 Colorful Accent 5" w:uiPriority="52"/>
+    <w:lsdException w:name="List Table 1 Light Accent 6" w:uiPriority="46"/>
+    <w:lsdException w:name="List Table 2 Accent 6" w:uiPriority="47"/>
+    <w:lsdException w:name="List Table 3 Accent 6" w:uiPriority="48"/>
+    <w:lsdException w:name="List Table 4 Accent 6" w:uiPriority="49"/>
+    <w:lsdException w:name="List Table 5 Dark Accent 6" w:uiPriority="50"/>
+    <w:lsdException w:name="List Table 6 Colorful Accent 6" w:uiPriority="51"/>
+    <w:lsdException w:name="List Table 7 Colorful Accent 6" w:uiPriority="52"/>
+    <w:lsdException w:name="Mention" w:semiHidden="1" w:unhideWhenUsed="1"/>
+    <w:lsdException w:name="Smart Hyperlink" w:semiHidden="1" w:unhideWhenUsed="1"/>
+    <w:lsdException w:name="Hashtag" w:semiHidden="1" w:unhideWhenUsed="1"/>
+    <w:lsdException w:name="Unresolved Mention" w:semiHidden="1" w:unhideWhenUsed="1"/>
+    <w:lsdException w:name="Smart Link" w:semiHidden="1" w:unhideWhenUsed="1"/>
   </w:latentStyles>
-  <w:style w:type="paragraph" w:default="1" w:styleId="Normlny">
+  <w:style w:type="paragraph" w:default="1" w:styleId="Normalny">
     <w:name w:val="Normal"/>
     <w:qFormat/>
   </w:style>
-  <w:style w:type="paragraph" w:styleId="Nadpis1">
+  <w:style w:type="paragraph" w:styleId="Nagwek1">
     <w:name w:val="heading 1"/>
-    <w:basedOn w:val="Normlny"/>
-    <w:next w:val="Normlny"/>
-    <w:link w:val="Nadpis1Char"/>
+    <w:basedOn w:val="Normalny"/>
+    <w:next w:val="Normalny"/>
+    <w:link w:val="Nagwek1Znak"/>
     <w:uiPriority w:val="9"/>
     <w:qFormat/>
     <w:rsid w:val="007C39CC"/>
@@ -2284,13 +3128,35 @@
       <w:szCs w:val="28"/>
     </w:rPr>
   </w:style>
-  <w:style w:type="character" w:default="1" w:styleId="Predvolenpsmoodseku">
+  <w:style w:type="paragraph" w:styleId="Nagwek2">
+    <w:name w:val="heading 2"/>
+    <w:basedOn w:val="Normalny"/>
+    <w:next w:val="Normalny"/>
+    <w:link w:val="Nagwek2Znak"/>
+    <w:uiPriority w:val="9"/>
+    <w:unhideWhenUsed/>
+    <w:qFormat/>
+    <w:rsid w:val="00F51900"/>
+    <w:pPr>
+      <w:keepNext/>
+      <w:keepLines/>
+      <w:spacing w:before="40" w:after="0"/>
+      <w:outlineLvl w:val="1"/>
+    </w:pPr>
+    <w:rPr>
+      <w:rFonts w:asciiTheme="majorHAnsi" w:eastAsiaTheme="majorEastAsia" w:hAnsiTheme="majorHAnsi" w:cstheme="majorBidi"/>
+      <w:color w:val="365F91" w:themeColor="accent1" w:themeShade="BF"/>
+      <w:sz w:val="26"/>
+      <w:szCs w:val="26"/>
+    </w:rPr>
+  </w:style>
+  <w:style w:type="character" w:default="1" w:styleId="Domylnaczcionkaakapitu">
     <w:name w:val="Default Paragraph Font"/>
     <w:uiPriority w:val="1"/>
     <w:semiHidden/>
     <w:unhideWhenUsed/>
   </w:style>
-  <w:style w:type="table" w:default="1" w:styleId="Normlnatabuka">
+  <w:style w:type="table" w:default="1" w:styleId="Standardowy">
     <w:name w:val="Normal Table"/>
     <w:uiPriority w:val="99"/>
     <w:semiHidden/>
@@ -2305,15 +3171,15 @@
       </w:tblCellMar>
     </w:tblPr>
   </w:style>
-  <w:style w:type="numbering" w:default="1" w:styleId="Bezzoznamu">
+  <w:style w:type="numbering" w:default="1" w:styleId="Bezlisty">
     <w:name w:val="No List"/>
     <w:uiPriority w:val="99"/>
     <w:semiHidden/>
     <w:unhideWhenUsed/>
   </w:style>
-  <w:style w:type="paragraph" w:styleId="Odsekzoznamu">
+  <w:style w:type="paragraph" w:styleId="Akapitzlist">
     <w:name w:val="List Paragraph"/>
-    <w:basedOn w:val="Normlny"/>
+    <w:basedOn w:val="Normalny"/>
     <w:uiPriority w:val="34"/>
     <w:qFormat/>
     <w:rsid w:val="00DB7FA4"/>
@@ -2322,9 +3188,9 @@
       <w:contextualSpacing/>
     </w:pPr>
   </w:style>
-  <w:style w:type="table" w:styleId="Mriekatabuky">
+  <w:style w:type="table" w:styleId="Tabela-Siatka">
     <w:name w:val="Table Grid"/>
-    <w:basedOn w:val="Normlnatabuka"/>
+    <w:basedOn w:val="Standardowy"/>
     <w:uiPriority w:val="59"/>
     <w:unhideWhenUsed/>
     <w:rsid w:val="00B32317"/>
@@ -2342,10 +3208,10 @@
       </w:tblBorders>
     </w:tblPr>
   </w:style>
-  <w:style w:type="character" w:customStyle="1" w:styleId="Nadpis1Char">
-    <w:name w:val="Nadpis 1 Char"/>
-    <w:basedOn w:val="Predvolenpsmoodseku"/>
-    <w:link w:val="Nadpis1"/>
+  <w:style w:type="character" w:customStyle="1" w:styleId="Nagwek1Znak">
+    <w:name w:val="Nagłówek 1 Znak"/>
+    <w:basedOn w:val="Domylnaczcionkaakapitu"/>
+    <w:link w:val="Nagwek1"/>
     <w:uiPriority w:val="9"/>
     <w:rsid w:val="007C39CC"/>
     <w:rPr>
@@ -2357,10 +3223,10 @@
       <w:szCs w:val="28"/>
     </w:rPr>
   </w:style>
-  <w:style w:type="paragraph" w:styleId="Textbubliny">
+  <w:style w:type="paragraph" w:styleId="Tekstdymka">
     <w:name w:val="Balloon Text"/>
-    <w:basedOn w:val="Normlny"/>
-    <w:link w:val="TextbublinyChar"/>
+    <w:basedOn w:val="Normalny"/>
+    <w:link w:val="TekstdymkaZnak"/>
     <w:uiPriority w:val="99"/>
     <w:semiHidden/>
     <w:unhideWhenUsed/>
@@ -2374,10 +3240,10 @@
       <w:szCs w:val="16"/>
     </w:rPr>
   </w:style>
-  <w:style w:type="character" w:customStyle="1" w:styleId="TextbublinyChar">
-    <w:name w:val="Text bubliny Char"/>
-    <w:basedOn w:val="Predvolenpsmoodseku"/>
-    <w:link w:val="Textbubliny"/>
+  <w:style w:type="character" w:customStyle="1" w:styleId="TekstdymkaZnak">
+    <w:name w:val="Tekst dymka Znak"/>
+    <w:basedOn w:val="Domylnaczcionkaakapitu"/>
+    <w:link w:val="Tekstdymka"/>
     <w:uiPriority w:val="99"/>
     <w:semiHidden/>
     <w:rsid w:val="007C39CC"/>
@@ -2387,10 +3253,10 @@
       <w:szCs w:val="16"/>
     </w:rPr>
   </w:style>
-  <w:style w:type="paragraph" w:styleId="Popis">
+  <w:style w:type="paragraph" w:styleId="Legenda">
     <w:name w:val="caption"/>
-    <w:basedOn w:val="Normlny"/>
-    <w:next w:val="Normlny"/>
+    <w:basedOn w:val="Normalny"/>
+    <w:next w:val="Normalny"/>
     <w:uiPriority w:val="35"/>
     <w:unhideWhenUsed/>
     <w:qFormat/>
@@ -2406,312 +3272,17 @@
       <w:szCs w:val="18"/>
     </w:rPr>
   </w:style>
-</w:styles>
-</file>
-
-<file path=word/stylesWithEffects.xml><?xml version="1.0" encoding="utf-8"?>
-<w:styles xmlns:wpc="http://schemas.microsoft.com/office/word/2010/wordprocessingCanvas" xmlns:mc="http://schemas.openxmlformats.org/markup-compatibility/2006" xmlns:o="urn:schemas-microsoft-com:office:office" xmlns:r="http://schemas.openxmlformats.org/officeDocument/2006/relationships" xmlns:m="http://schemas.openxmlformats.org/officeDocument/2006/math" xmlns:v="urn:schemas-microsoft-com:vml" xmlns:wp14="http://schemas.microsoft.com/office/word/2010/wordprocessingDrawing" xmlns:wp="http://schemas.openxmlformats.org/drawingml/2006/wordprocessingDrawing" xmlns:w10="urn:schemas-microsoft-com:office:word" xmlns:w="http://schemas.openxmlformats.org/wordprocessingml/2006/main" xmlns:w14="http://schemas.microsoft.com/office/word/2010/wordml" xmlns:wpg="http://schemas.microsoft.com/office/word/2010/wordprocessingGroup" xmlns:wpi="http://schemas.microsoft.com/office/word/2010/wordprocessingInk" xmlns:wne="http://schemas.microsoft.com/office/word/2006/wordml" xmlns:wps="http://schemas.microsoft.com/office/word/2010/wordprocessingShape" mc:Ignorable="w14 wp14">
-  <w:docDefaults>
-    <w:rPrDefault>
-      <w:rPr>
-        <w:rFonts w:asciiTheme="minorHAnsi" w:eastAsiaTheme="minorHAnsi" w:hAnsiTheme="minorHAnsi" w:cstheme="minorBidi"/>
-        <w:sz w:val="22"/>
-        <w:szCs w:val="22"/>
-        <w:lang w:val="sk-SK" w:eastAsia="en-US" w:bidi="ar-SA"/>
-      </w:rPr>
-    </w:rPrDefault>
-    <w:pPrDefault>
-      <w:pPr>
-        <w:spacing w:after="200" w:line="276" w:lineRule="auto"/>
-      </w:pPr>
-    </w:pPrDefault>
-  </w:docDefaults>
-  <w:latentStyles w:defLockedState="0" w:defUIPriority="99" w:defSemiHidden="1" w:defUnhideWhenUsed="1" w:defQFormat="0" w:count="267">
-    <w:lsdException w:name="Normal" w:semiHidden="0" w:uiPriority="0" w:unhideWhenUsed="0" w:qFormat="1"/>
-    <w:lsdException w:name="heading 1" w:semiHidden="0" w:uiPriority="9" w:unhideWhenUsed="0" w:qFormat="1"/>
-    <w:lsdException w:name="heading 2" w:uiPriority="9" w:qFormat="1"/>
-    <w:lsdException w:name="heading 3" w:uiPriority="9" w:qFormat="1"/>
-    <w:lsdException w:name="heading 4" w:uiPriority="9" w:qFormat="1"/>
-    <w:lsdException w:name="heading 5" w:uiPriority="9" w:qFormat="1"/>
-    <w:lsdException w:name="heading 6" w:uiPriority="9" w:qFormat="1"/>
-    <w:lsdException w:name="heading 7" w:uiPriority="9" w:qFormat="1"/>
-    <w:lsdException w:name="heading 8" w:uiPriority="9" w:qFormat="1"/>
-    <w:lsdException w:name="heading 9" w:uiPriority="9" w:qFormat="1"/>
-    <w:lsdException w:name="toc 1" w:uiPriority="39"/>
-    <w:lsdException w:name="toc 2" w:uiPriority="39"/>
-    <w:lsdException w:name="toc 3" w:uiPriority="39"/>
-    <w:lsdException w:name="toc 4" w:uiPriority="39"/>
-    <w:lsdException w:name="toc 5" w:uiPriority="39"/>
-    <w:lsdException w:name="toc 6" w:uiPriority="39"/>
-    <w:lsdException w:name="toc 7" w:uiPriority="39"/>
-    <w:lsdException w:name="toc 8" w:uiPriority="39"/>
-    <w:lsdException w:name="toc 9" w:uiPriority="39"/>
-    <w:lsdException w:name="caption" w:uiPriority="35" w:qFormat="1"/>
-    <w:lsdException w:name="Title" w:semiHidden="0" w:uiPriority="10" w:unhideWhenUsed="0" w:qFormat="1"/>
-    <w:lsdException w:name="Default Paragraph Font" w:uiPriority="1"/>
-    <w:lsdException w:name="Subtitle" w:semiHidden="0" w:uiPriority="11" w:unhideWhenUsed="0" w:qFormat="1"/>
-    <w:lsdException w:name="Strong" w:semiHidden="0" w:uiPriority="22" w:unhideWhenUsed="0" w:qFormat="1"/>
-    <w:lsdException w:name="Emphasis" w:semiHidden="0" w:uiPriority="20" w:unhideWhenUsed="0" w:qFormat="1"/>
-    <w:lsdException w:name="Table Grid" w:uiPriority="59"/>
-    <w:lsdException w:name="Placeholder Text" w:unhideWhenUsed="0"/>
-    <w:lsdException w:name="No Spacing" w:semiHidden="0" w:uiPriority="1" w:unhideWhenUsed="0" w:qFormat="1"/>
-    <w:lsdException w:name="Light Shading" w:semiHidden="0" w:uiPriority="60" w:unhideWhenUsed="0"/>
-    <w:lsdException w:name="Light List" w:semiHidden="0" w:uiPriority="61" w:unhideWhenUsed="0"/>
-    <w:lsdException w:name="Light Grid" w:semiHidden="0" w:uiPriority="62" w:unhideWhenUsed="0"/>
-    <w:lsdException w:name="Medium Shading 1" w:semiHidden="0" w:uiPriority="63" w:unhideWhenUsed="0"/>
-    <w:lsdException w:name="Medium Shading 2" w:semiHidden="0" w:uiPriority="64" w:unhideWhenUsed="0"/>
-    <w:lsdException w:name="Medium List 1" w:semiHidden="0" w:uiPriority="65" w:unhideWhenUsed="0"/>
-    <w:lsdException w:name="Medium List 2" w:semiHidden="0" w:uiPriority="66" w:unhideWhenUsed="0"/>
-    <w:lsdException w:name="Medium Grid 1" w:semiHidden="0" w:uiPriority="67" w:unhideWhenUsed="0"/>
-    <w:lsdException w:name="Medium Grid 2" w:semiHidden="0" w:uiPriority="68" w:unhideWhenUsed="0"/>
-    <w:lsdException w:name="Medium Grid 3" w:semiHidden="0" w:uiPriority="69" w:unhideWhenUsed="0"/>
-    <w:lsdException w:name="Dark List" w:semiHidden="0" w:uiPriority="70" w:unhideWhenUsed="0"/>
-    <w:lsdException w:name="Colorful Shading" w:semiHidden="0" w:uiPriority="71" w:unhideWhenUsed="0"/>
-    <w:lsdException w:name="Colorful List" w:semiHidden="0" w:uiPriority="72" w:unhideWhenUsed="0"/>
-    <w:lsdException w:name="Colorful Grid" w:semiHidden="0" w:uiPriority="73" w:unhideWhenUsed="0"/>
-    <w:lsdException w:name="Light Shading Accent 1" w:semiHidden="0" w:uiPriority="60" w:unhideWhenUsed="0"/>
-    <w:lsdException w:name="Light List Accent 1" w:semiHidden="0" w:uiPriority="61" w:unhideWhenUsed="0"/>
-    <w:lsdException w:name="Light Grid Accent 1" w:semiHidden="0" w:uiPriority="62" w:unhideWhenUsed="0"/>
-    <w:lsdException w:name="Medium Shading 1 Accent 1" w:semiHidden="0" w:uiPriority="63" w:unhideWhenUsed="0"/>
-    <w:lsdException w:name="Medium Shading 2 Accent 1" w:semiHidden="0" w:uiPriority="64" w:unhideWhenUsed="0"/>
-    <w:lsdException w:name="Medium List 1 Accent 1" w:semiHidden="0" w:uiPriority="65" w:unhideWhenUsed="0"/>
-    <w:lsdException w:name="Revision" w:unhideWhenUsed="0"/>
-    <w:lsdException w:name="List Paragraph" w:semiHidden="0" w:uiPriority="34" w:unhideWhenUsed="0" w:qFormat="1"/>
-    <w:lsdException w:name="Quote" w:semiHidden="0" w:uiPriority="29" w:unhideWhenUsed="0" w:qFormat="1"/>
-    <w:lsdException w:name="Intense Quote" w:semiHidden="0" w:uiPriority="30" w:unhideWhenUsed="0" w:qFormat="1"/>
-    <w:lsdException w:name="Medium List 2 Accent 1" w:semiHidden="0" w:uiPriority="66" w:unhideWhenUsed="0"/>
-    <w:lsdException w:name="Medium Grid 1 Accent 1" w:semiHidden="0" w:uiPriority="67" w:unhideWhenUsed="0"/>
-    <w:lsdException w:name="Medium Grid 2 Accent 1" w:semiHidden="0" w:uiPriority="68" w:unhideWhenUsed="0"/>
-    <w:lsdException w:name="Medium Grid 3 Accent 1" w:semiHidden="0" w:uiPriority="69" w:unhideWhenUsed="0"/>
-    <w:lsdException w:name="Dark List Accent 1" w:semiHidden="0" w:uiPriority="70" w:unhideWhenUsed="0"/>
-    <w:lsdException w:name="Colorful Shading Accent 1" w:semiHidden="0" w:uiPriority="71" w:unhideWhenUsed="0"/>
-    <w:lsdException w:name="Colorful List Accent 1" w:semiHidden="0" w:uiPriority="72" w:unhideWhenUsed="0"/>
-    <w:lsdException w:name="Colorful Grid Accent 1" w:semiHidden="0" w:uiPriority="73" w:unhideWhenUsed="0"/>
-    <w:lsdException w:name="Light Shading Accent 2" w:semiHidden="0" w:uiPriority="60" w:unhideWhenUsed="0"/>
-    <w:lsdException w:name="Light List Accent 2" w:semiHidden="0" w:uiPriority="61" w:unhideWhenUsed="0"/>
-    <w:lsdException w:name="Light Grid Accent 2" w:semiHidden="0" w:uiPriority="62" w:unhideWhenUsed="0"/>
-    <w:lsdException w:name="Medium Shading 1 Accent 2" w:semiHidden="0" w:uiPriority="63" w:unhideWhenUsed="0"/>
-    <w:lsdException w:name="Medium Shading 2 Accent 2" w:semiHidden="0" w:uiPriority="64" w:unhideWhenUsed="0"/>
-    <w:lsdException w:name="Medium List 1 Accent 2" w:semiHidden="0" w:uiPriority="65" w:unhideWhenUsed="0"/>
-    <w:lsdException w:name="Medium List 2 Accent 2" w:semiHidden="0" w:uiPriority="66" w:unhideWhenUsed="0"/>
-    <w:lsdException w:name="Medium Grid 1 Accent 2" w:semiHidden="0" w:uiPriority="67" w:unhideWhenUsed="0"/>
-    <w:lsdException w:name="Medium Grid 2 Accent 2" w:semiHidden="0" w:uiPriority="68" w:unhideWhenUsed="0"/>
-    <w:lsdException w:name="Medium Grid 3 Accent 2" w:semiHidden="0" w:uiPriority="69" w:unhideWhenUsed="0"/>
-    <w:lsdException w:name="Dark List Accent 2" w:semiHidden="0" w:uiPriority="70" w:unhideWhenUsed="0"/>
-    <w:lsdException w:name="Colorful Shading Accent 2" w:semiHidden="0" w:uiPriority="71" w:unhideWhenUsed="0"/>
-    <w:lsdException w:name="Colorful List Accent 2" w:semiHidden="0" w:uiPriority="72" w:unhideWhenUsed="0"/>
-    <w:lsdException w:name="Colorful Grid Accent 2" w:semiHidden="0" w:uiPriority="73" w:unhideWhenUsed="0"/>
-    <w:lsdException w:name="Light Shading Accent 3" w:semiHidden="0" w:uiPriority="60" w:unhideWhenUsed="0"/>
-    <w:lsdException w:name="Light List Accent 3" w:semiHidden="0" w:uiPriority="61" w:unhideWhenUsed="0"/>
-    <w:lsdException w:name="Light Grid Accent 3" w:semiHidden="0" w:uiPriority="62" w:unhideWhenUsed="0"/>
-    <w:lsdException w:name="Medium Shading 1 Accent 3" w:semiHidden="0" w:uiPriority="63" w:unhideWhenUsed="0"/>
-    <w:lsdException w:name="Medium Shading 2 Accent 3" w:semiHidden="0" w:uiPriority="64" w:unhideWhenUsed="0"/>
-    <w:lsdException w:name="Medium List 1 Accent 3" w:semiHidden="0" w:uiPriority="65" w:unhideWhenUsed="0"/>
-    <w:lsdException w:name="Medium List 2 Accent 3" w:semiHidden="0" w:uiPriority="66" w:unhideWhenUsed="0"/>
-    <w:lsdException w:name="Medium Grid 1 Accent 3" w:semiHidden="0" w:uiPriority="67" w:unhideWhenUsed="0"/>
-    <w:lsdException w:name="Medium Grid 2 Accent 3" w:semiHidden="0" w:uiPriority="68" w:unhideWhenUsed="0"/>
-    <w:lsdException w:name="Medium Grid 3 Accent 3" w:semiHidden="0" w:uiPriority="69" w:unhideWhenUsed="0"/>
-    <w:lsdException w:name="Dark List Accent 3" w:semiHidden="0" w:uiPriority="70" w:unhideWhenUsed="0"/>
-    <w:lsdException w:name="Colorful Shading Accent 3" w:semiHidden="0" w:uiPriority="71" w:unhideWhenUsed="0"/>
-    <w:lsdException w:name="Colorful List Accent 3" w:semiHidden="0" w:uiPriority="72" w:unhideWhenUsed="0"/>
-    <w:lsdException w:name="Colorful Grid Accent 3" w:semiHidden="0" w:uiPriority="73" w:unhideWhenUsed="0"/>
-    <w:lsdException w:name="Light Shading Accent 4" w:semiHidden="0" w:uiPriority="60" w:unhideWhenUsed="0"/>
-    <w:lsdException w:name="Light List Accent 4" w:semiHidden="0" w:uiPriority="61" w:unhideWhenUsed="0"/>
-    <w:lsdException w:name="Light Grid Accent 4" w:semiHidden="0" w:uiPriority="62" w:unhideWhenUsed="0"/>
-    <w:lsdException w:name="Medium Shading 1 Accent 4" w:semiHidden="0" w:uiPriority="63" w:unhideWhenUsed="0"/>
-    <w:lsdException w:name="Medium Shading 2 Accent 4" w:semiHidden="0" w:uiPriority="64" w:unhideWhenUsed="0"/>
-    <w:lsdException w:name="Medium List 1 Accent 4" w:semiHidden="0" w:uiPriority="65" w:unhideWhenUsed="0"/>
-    <w:lsdException w:name="Medium List 2 Accent 4" w:semiHidden="0" w:uiPriority="66" w:unhideWhenUsed="0"/>
-    <w:lsdException w:name="Medium Grid 1 Accent 4" w:semiHidden="0" w:uiPriority="67" w:unhideWhenUsed="0"/>
-    <w:lsdException w:name="Medium Grid 2 Accent 4" w:semiHidden="0" w:uiPriority="68" w:unhideWhenUsed="0"/>
-    <w:lsdException w:name="Medium Grid 3 Accent 4" w:semiHidden="0" w:uiPriority="69" w:unhideWhenUsed="0"/>
-    <w:lsdException w:name="Dark List Accent 4" w:semiHidden="0" w:uiPriority="70" w:unhideWhenUsed="0"/>
-    <w:lsdException w:name="Colorful Shading Accent 4" w:semiHidden="0" w:uiPriority="71" w:unhideWhenUsed="0"/>
-    <w:lsdException w:name="Colorful List Accent 4" w:semiHidden="0" w:uiPriority="72" w:unhideWhenUsed="0"/>
-    <w:lsdException w:name="Colorful Grid Accent 4" w:semiHidden="0" w:uiPriority="73" w:unhideWhenUsed="0"/>
-    <w:lsdException w:name="Light Shading Accent 5" w:semiHidden="0" w:uiPriority="60" w:unhideWhenUsed="0"/>
-    <w:lsdException w:name="Light List Accent 5" w:semiHidden="0" w:uiPriority="61" w:unhideWhenUsed="0"/>
-    <w:lsdException w:name="Light Grid Accent 5" w:semiHidden="0" w:uiPriority="62" w:unhideWhenUsed="0"/>
-    <w:lsdException w:name="Medium Shading 1 Accent 5" w:semiHidden="0" w:uiPriority="63" w:unhideWhenUsed="0"/>
-    <w:lsdException w:name="Medium Shading 2 Accent 5" w:semiHidden="0" w:uiPriority="64" w:unhideWhenUsed="0"/>
-    <w:lsdException w:name="Medium List 1 Accent 5" w:semiHidden="0" w:uiPriority="65" w:unhideWhenUsed="0"/>
-    <w:lsdException w:name="Medium List 2 Accent 5" w:semiHidden="0" w:uiPriority="66" w:unhideWhenUsed="0"/>
-    <w:lsdException w:name="Medium Grid 1 Accent 5" w:semiHidden="0" w:uiPriority="67" w:unhideWhenUsed="0"/>
-    <w:lsdException w:name="Medium Grid 2 Accent 5" w:semiHidden="0" w:uiPriority="68" w:unhideWhenUsed="0"/>
-    <w:lsdException w:name="Medium Grid 3 Accent 5" w:semiHidden="0" w:uiPriority="69" w:unhideWhenUsed="0"/>
-    <w:lsdException w:name="Dark List Accent 5" w:semiHidden="0" w:uiPriority="70" w:unhideWhenUsed="0"/>
-    <w:lsdException w:name="Colorful Shading Accent 5" w:semiHidden="0" w:uiPriority="71" w:unhideWhenUsed="0"/>
-    <w:lsdException w:name="Colorful List Accent 5" w:semiHidden="0" w:uiPriority="72" w:unhideWhenUsed="0"/>
-    <w:lsdException w:name="Colorful Grid Accent 5" w:semiHidden="0" w:uiPriority="73" w:unhideWhenUsed="0"/>
-    <w:lsdException w:name="Light Shading Accent 6" w:semiHidden="0" w:uiPriority="60" w:unhideWhenUsed="0"/>
-    <w:lsdException w:name="Light List Accent 6" w:semiHidden="0" w:uiPriority="61" w:unhideWhenUsed="0"/>
-    <w:lsdException w:name="Light Grid Accent 6" w:semiHidden="0" w:uiPriority="62" w:unhideWhenUsed="0"/>
-    <w:lsdException w:name="Medium Shading 1 Accent 6" w:semiHidden="0" w:uiPriority="63" w:unhideWhenUsed="0"/>
-    <w:lsdException w:name="Medium Shading 2 Accent 6" w:semiHidden="0" w:uiPriority="64" w:unhideWhenUsed="0"/>
-    <w:lsdException w:name="Medium List 1 Accent 6" w:semiHidden="0" w:uiPriority="65" w:unhideWhenUsed="0"/>
-    <w:lsdException w:name="Medium List 2 Accent 6" w:semiHidden="0" w:uiPriority="66" w:unhideWhenUsed="0"/>
-    <w:lsdException w:name="Medium Grid 1 Accent 6" w:semiHidden="0" w:uiPriority="67" w:unhideWhenUsed="0"/>
-    <w:lsdException w:name="Medium Grid 2 Accent 6" w:semiHidden="0" w:uiPriority="68" w:unhideWhenUsed="0"/>
-    <w:lsdException w:name="Medium Grid 3 Accent 6" w:semiHidden="0" w:uiPriority="69" w:unhideWhenUsed="0"/>
-    <w:lsdException w:name="Dark List Accent 6" w:semiHidden="0" w:uiPriority="70" w:unhideWhenUsed="0"/>
-    <w:lsdException w:name="Colorful Shading Accent 6" w:semiHidden="0" w:uiPriority="71" w:unhideWhenUsed="0"/>
-    <w:lsdException w:name="Colorful List Accent 6" w:semiHidden="0" w:uiPriority="72" w:unhideWhenUsed="0"/>
-    <w:lsdException w:name="Colorful Grid Accent 6" w:semiHidden="0" w:uiPriority="73" w:unhideWhenUsed="0"/>
-    <w:lsdException w:name="Subtle Emphasis" w:semiHidden="0" w:uiPriority="19" w:unhideWhenUsed="0" w:qFormat="1"/>
-    <w:lsdException w:name="Intense Emphasis" w:semiHidden="0" w:uiPriority="21" w:unhideWhenUsed="0" w:qFormat="1"/>
-    <w:lsdException w:name="Subtle Reference" w:semiHidden="0" w:uiPriority="31" w:unhideWhenUsed="0" w:qFormat="1"/>
-    <w:lsdException w:name="Intense Reference" w:semiHidden="0" w:uiPriority="32" w:unhideWhenUsed="0" w:qFormat="1"/>
-    <w:lsdException w:name="Book Title" w:semiHidden="0" w:uiPriority="33" w:unhideWhenUsed="0" w:qFormat="1"/>
-    <w:lsdException w:name="Bibliography" w:uiPriority="37"/>
-    <w:lsdException w:name="TOC Heading" w:uiPriority="39" w:qFormat="1"/>
-  </w:latentStyles>
-  <w:style w:type="paragraph" w:default="1" w:styleId="Normlny">
-    <w:name w:val="Normal"/>
-    <w:qFormat/>
-  </w:style>
-  <w:style w:type="paragraph" w:styleId="Nadpis1">
-    <w:name w:val="heading 1"/>
-    <w:basedOn w:val="Normlny"/>
-    <w:next w:val="Normlny"/>
-    <w:link w:val="Nadpis1Char"/>
+  <w:style w:type="character" w:customStyle="1" w:styleId="Nagwek2Znak">
+    <w:name w:val="Nagłówek 2 Znak"/>
+    <w:basedOn w:val="Domylnaczcionkaakapitu"/>
+    <w:link w:val="Nagwek2"/>
     <w:uiPriority w:val="9"/>
-    <w:qFormat/>
-    <w:rsid w:val="007C39CC"/>
-    <w:pPr>
-      <w:keepNext/>
-      <w:keepLines/>
-      <w:spacing w:before="480" w:after="0"/>
-      <w:outlineLvl w:val="0"/>
-    </w:pPr>
+    <w:rsid w:val="00F51900"/>
     <w:rPr>
       <w:rFonts w:asciiTheme="majorHAnsi" w:eastAsiaTheme="majorEastAsia" w:hAnsiTheme="majorHAnsi" w:cstheme="majorBidi"/>
-      <w:b/>
-      <w:bCs/>
       <w:color w:val="365F91" w:themeColor="accent1" w:themeShade="BF"/>
-      <w:sz w:val="28"/>
-      <w:szCs w:val="28"/>
-    </w:rPr>
-  </w:style>
-  <w:style w:type="character" w:default="1" w:styleId="Predvolenpsmoodseku">
-    <w:name w:val="Default Paragraph Font"/>
-    <w:uiPriority w:val="1"/>
-    <w:semiHidden/>
-    <w:unhideWhenUsed/>
-  </w:style>
-  <w:style w:type="table" w:default="1" w:styleId="Normlnatabuka">
-    <w:name w:val="Normal Table"/>
-    <w:uiPriority w:val="99"/>
-    <w:semiHidden/>
-    <w:unhideWhenUsed/>
-    <w:tblPr>
-      <w:tblInd w:w="0" w:type="dxa"/>
-      <w:tblCellMar>
-        <w:top w:w="0" w:type="dxa"/>
-        <w:left w:w="108" w:type="dxa"/>
-        <w:bottom w:w="0" w:type="dxa"/>
-        <w:right w:w="108" w:type="dxa"/>
-      </w:tblCellMar>
-    </w:tblPr>
-  </w:style>
-  <w:style w:type="numbering" w:default="1" w:styleId="Bezzoznamu">
-    <w:name w:val="No List"/>
-    <w:uiPriority w:val="99"/>
-    <w:semiHidden/>
-    <w:unhideWhenUsed/>
-  </w:style>
-  <w:style w:type="paragraph" w:styleId="Odsekzoznamu">
-    <w:name w:val="List Paragraph"/>
-    <w:basedOn w:val="Normlny"/>
-    <w:uiPriority w:val="34"/>
-    <w:qFormat/>
-    <w:rsid w:val="00DB7FA4"/>
-    <w:pPr>
-      <w:ind w:left="720"/>
-      <w:contextualSpacing/>
-    </w:pPr>
-  </w:style>
-  <w:style w:type="table" w:styleId="Mriekatabuky">
-    <w:name w:val="Table Grid"/>
-    <w:basedOn w:val="Normlnatabuka"/>
-    <w:uiPriority w:val="59"/>
-    <w:unhideWhenUsed/>
-    <w:rsid w:val="00B32317"/>
-    <w:pPr>
-      <w:spacing w:after="0" w:line="240" w:lineRule="auto"/>
-    </w:pPr>
-    <w:tblPr>
-      <w:tblBorders>
-        <w:top w:val="single" w:sz="4" w:space="0" w:color="auto"/>
-        <w:left w:val="single" w:sz="4" w:space="0" w:color="auto"/>
-        <w:bottom w:val="single" w:sz="4" w:space="0" w:color="auto"/>
-        <w:right w:val="single" w:sz="4" w:space="0" w:color="auto"/>
-        <w:insideH w:val="single" w:sz="4" w:space="0" w:color="auto"/>
-        <w:insideV w:val="single" w:sz="4" w:space="0" w:color="auto"/>
-      </w:tblBorders>
-    </w:tblPr>
-  </w:style>
-  <w:style w:type="character" w:customStyle="1" w:styleId="Nadpis1Char">
-    <w:name w:val="Nadpis 1 Char"/>
-    <w:basedOn w:val="Predvolenpsmoodseku"/>
-    <w:link w:val="Nadpis1"/>
-    <w:uiPriority w:val="9"/>
-    <w:rsid w:val="007C39CC"/>
-    <w:rPr>
-      <w:rFonts w:asciiTheme="majorHAnsi" w:eastAsiaTheme="majorEastAsia" w:hAnsiTheme="majorHAnsi" w:cstheme="majorBidi"/>
-      <w:b/>
-      <w:bCs/>
-      <w:color w:val="365F91" w:themeColor="accent1" w:themeShade="BF"/>
-      <w:sz w:val="28"/>
-      <w:szCs w:val="28"/>
-    </w:rPr>
-  </w:style>
-  <w:style w:type="paragraph" w:styleId="Textbubliny">
-    <w:name w:val="Balloon Text"/>
-    <w:basedOn w:val="Normlny"/>
-    <w:link w:val="TextbublinyChar"/>
-    <w:uiPriority w:val="99"/>
-    <w:semiHidden/>
-    <w:unhideWhenUsed/>
-    <w:rsid w:val="007C39CC"/>
-    <w:pPr>
-      <w:spacing w:after="0" w:line="240" w:lineRule="auto"/>
-    </w:pPr>
-    <w:rPr>
-      <w:rFonts w:ascii="Tahoma" w:hAnsi="Tahoma" w:cs="Tahoma"/>
-      <w:sz w:val="16"/>
-      <w:szCs w:val="16"/>
-    </w:rPr>
-  </w:style>
-  <w:style w:type="character" w:customStyle="1" w:styleId="TextbublinyChar">
-    <w:name w:val="Text bubliny Char"/>
-    <w:basedOn w:val="Predvolenpsmoodseku"/>
-    <w:link w:val="Textbubliny"/>
-    <w:uiPriority w:val="99"/>
-    <w:semiHidden/>
-    <w:rsid w:val="007C39CC"/>
-    <w:rPr>
-      <w:rFonts w:ascii="Tahoma" w:hAnsi="Tahoma" w:cs="Tahoma"/>
-      <w:sz w:val="16"/>
-      <w:szCs w:val="16"/>
-    </w:rPr>
-  </w:style>
-  <w:style w:type="paragraph" w:styleId="Popis">
-    <w:name w:val="caption"/>
-    <w:basedOn w:val="Normlny"/>
-    <w:next w:val="Normlny"/>
-    <w:uiPriority w:val="35"/>
-    <w:unhideWhenUsed/>
-    <w:qFormat/>
-    <w:rsid w:val="00B96502"/>
-    <w:pPr>
-      <w:spacing w:line="240" w:lineRule="auto"/>
-    </w:pPr>
-    <w:rPr>
-      <w:b/>
-      <w:bCs/>
-      <w:color w:val="4F81BD" w:themeColor="accent1"/>
-      <w:sz w:val="18"/>
-      <w:szCs w:val="18"/>
+      <w:sz w:val="26"/>
+      <w:szCs w:val="26"/>
     </w:rPr>
   </w:style>
 </w:styles>

--- a/Documentation/BridgeApp.docx
+++ b/Documentation/BridgeApp.docx
@@ -1258,27 +1258,14 @@
       <w:r>
         <w:t xml:space="preserve">Figure </w:t>
       </w:r>
-      <w:r>
-        <w:fldChar w:fldCharType="begin"/>
-      </w:r>
-      <w:r>
-        <w:instrText xml:space="preserve"> SEQ Figure \* ARABIC </w:instrText>
-      </w:r>
-      <w:r>
-        <w:fldChar w:fldCharType="separate"/>
-      </w:r>
-      <w:r>
-        <w:rPr>
-          <w:noProof/>
-        </w:rPr>
-        <w:t>1</w:t>
-      </w:r>
-      <w:r>
-        <w:rPr>
-          <w:noProof/>
-        </w:rPr>
-        <w:fldChar w:fldCharType="end"/>
-      </w:r>
+      <w:fldSimple w:instr=" SEQ Figure \* ARABIC ">
+        <w:r>
+          <w:rPr>
+            <w:noProof/>
+          </w:rPr>
+          <w:t>1</w:t>
+        </w:r>
+      </w:fldSimple>
     </w:p>
     <w:p>
       <w:pPr>
@@ -1407,27 +1394,14 @@
       <w:r>
         <w:t xml:space="preserve">Figure </w:t>
       </w:r>
-      <w:r>
-        <w:fldChar w:fldCharType="begin"/>
-      </w:r>
-      <w:r>
-        <w:instrText xml:space="preserve"> SEQ Figure \* ARABIC </w:instrText>
-      </w:r>
-      <w:r>
-        <w:fldChar w:fldCharType="separate"/>
-      </w:r>
-      <w:r>
-        <w:rPr>
-          <w:noProof/>
-        </w:rPr>
-        <w:t>2</w:t>
-      </w:r>
-      <w:r>
-        <w:rPr>
-          <w:noProof/>
-        </w:rPr>
-        <w:fldChar w:fldCharType="end"/>
-      </w:r>
+      <w:fldSimple w:instr=" SEQ Figure \* ARABIC ">
+        <w:r>
+          <w:rPr>
+            <w:noProof/>
+          </w:rPr>
+          <w:t>2</w:t>
+        </w:r>
+      </w:fldSimple>
     </w:p>
     <w:p>
       <w:pPr>
@@ -1599,27 +1573,14 @@
       <w:r>
         <w:t xml:space="preserve">Figure </w:t>
       </w:r>
-      <w:r>
-        <w:fldChar w:fldCharType="begin"/>
-      </w:r>
-      <w:r>
-        <w:instrText xml:space="preserve"> SEQ Figure \* ARABIC </w:instrText>
-      </w:r>
-      <w:r>
-        <w:fldChar w:fldCharType="separate"/>
-      </w:r>
-      <w:r>
-        <w:rPr>
-          <w:noProof/>
-        </w:rPr>
-        <w:t>3</w:t>
-      </w:r>
-      <w:r>
-        <w:rPr>
-          <w:noProof/>
-        </w:rPr>
-        <w:fldChar w:fldCharType="end"/>
-      </w:r>
+      <w:fldSimple w:instr=" SEQ Figure \* ARABIC ">
+        <w:r>
+          <w:rPr>
+            <w:noProof/>
+          </w:rPr>
+          <w:t>3</w:t>
+        </w:r>
+      </w:fldSimple>
     </w:p>
     <w:p>
       <w:pPr>
@@ -1677,131 +1638,107 @@
       <w:r>
         <w:t xml:space="preserve">Figure </w:t>
       </w:r>
-      <w:r>
-        <w:fldChar w:fldCharType="begin"/>
-      </w:r>
-      <w:r>
-        <w:instrText xml:space="preserve"> SEQ Figure \* ARABIC </w:instrText>
-      </w:r>
-      <w:r>
-        <w:fldChar w:fldCharType="separate"/>
-      </w:r>
+      <w:fldSimple w:instr=" SEQ Figure \* ARABIC ">
+        <w:r>
+          <w:rPr>
+            <w:noProof/>
+          </w:rPr>
+          <w:t>4</w:t>
+        </w:r>
+      </w:fldSimple>
+    </w:p>
+    <w:p>
+      <w:pPr>
+        <w:pStyle w:val="Nagwek2"/>
+      </w:pPr>
+      <w:r>
+        <w:t>LOMBOK</w:t>
+      </w:r>
+    </w:p>
+    <w:p>
+      <w:pPr>
+        <w:rPr>
+          <w:lang w:val="en-GB"/>
+        </w:rPr>
+      </w:pPr>
+      <w:r>
+        <w:rPr>
+          <w:lang w:val="en-GB"/>
+        </w:rPr>
+        <w:t>Lombok library has been used to generat</w:t>
+      </w:r>
+      <w:r>
+        <w:rPr>
+          <w:lang w:val="en-GB"/>
+        </w:rPr>
+        <w:t xml:space="preserve">e methods like constructor, getters, setters, </w:t>
+      </w:r>
+      <w:proofErr w:type="spellStart"/>
+      <w:r>
+        <w:rPr>
+          <w:lang w:val="en-GB"/>
+        </w:rPr>
+        <w:t>toString</w:t>
+      </w:r>
+      <w:proofErr w:type="spellEnd"/>
+      <w:r>
+        <w:rPr>
+          <w:lang w:val="en-GB"/>
+        </w:rPr>
+        <w:t xml:space="preserve">() and equals() for data classes. As those classes purpose is only to represent the data and they don’t have any business logic, than solution has been chosen to maintain those methods as the classes were changing during implementation process. On the </w:t>
+      </w:r>
+      <w:proofErr w:type="spellStart"/>
+      <w:r>
+        <w:rPr>
+          <w:lang w:val="en-GB"/>
+        </w:rPr>
+        <w:t>illustioantion</w:t>
+      </w:r>
+      <w:proofErr w:type="spellEnd"/>
+      <w:r>
+        <w:rPr>
+          <w:lang w:val="en-GB"/>
+        </w:rPr>
+        <w:t xml:space="preserve"> below you can see a usage of @Data annotation (which generates getters, setters, </w:t>
+      </w:r>
+      <w:proofErr w:type="spellStart"/>
+      <w:r>
+        <w:rPr>
+          <w:lang w:val="en-GB"/>
+        </w:rPr>
+        <w:t>toString</w:t>
+      </w:r>
+      <w:proofErr w:type="spellEnd"/>
+      <w:r>
+        <w:rPr>
+          <w:lang w:val="en-GB"/>
+        </w:rPr>
+        <w:t>() and equals()) and @</w:t>
+      </w:r>
+      <w:proofErr w:type="spellStart"/>
+      <w:r>
+        <w:rPr>
+          <w:lang w:val="en-GB"/>
+        </w:rPr>
+        <w:t>AllArgsConstructor</w:t>
+      </w:r>
+      <w:proofErr w:type="spellEnd"/>
+      <w:r>
+        <w:rPr>
+          <w:lang w:val="en-GB"/>
+        </w:rPr>
+        <w:t xml:space="preserve"> (which provides constructor that takes all fields as parameters).</w:t>
+      </w:r>
+    </w:p>
+    <w:p>
+      <w:pPr>
+        <w:rPr>
+          <w:lang w:val="en-GB"/>
+        </w:rPr>
+      </w:pPr>
       <w:r>
         <w:rPr>
           <w:noProof/>
-        </w:rPr>
-        <w:t>4</w:t>
-      </w:r>
-      <w:r>
-        <w:rPr>
-          <w:noProof/>
-        </w:rPr>
-        <w:fldChar w:fldCharType="end"/>
-      </w:r>
-    </w:p>
-    <w:p>
-      <w:pPr>
-        <w:pStyle w:val="Nagwek2"/>
-      </w:pPr>
-      <w:r>
-        <w:t>LOMBOK</w:t>
-      </w:r>
-    </w:p>
-    <w:p>
-      <w:pPr>
-        <w:rPr>
-          <w:lang w:val="en-GB"/>
-        </w:rPr>
-      </w:pPr>
-      <w:r>
-        <w:rPr>
-          <w:lang w:val="en-GB"/>
-        </w:rPr>
-        <w:t>Lombok library has been used to generat</w:t>
-      </w:r>
-      <w:r>
-        <w:rPr>
-          <w:lang w:val="en-GB"/>
-        </w:rPr>
-        <w:t xml:space="preserve">e methods like constructor, getters, setters, </w:t>
-      </w:r>
-      <w:proofErr w:type="spellStart"/>
-      <w:r>
-        <w:rPr>
-          <w:lang w:val="en-GB"/>
-        </w:rPr>
-        <w:t>toString</w:t>
-      </w:r>
-      <w:proofErr w:type="spellEnd"/>
-      <w:r>
-        <w:rPr>
-          <w:lang w:val="en-GB"/>
-        </w:rPr>
-        <w:t xml:space="preserve">() and equals() for data classes. As those classes purpose is only to represent the data and they don’t have any business logic, than solution has been chosen to maintain those methods as the classes were changing during implementation process. On the </w:t>
-      </w:r>
-      <w:proofErr w:type="spellStart"/>
-      <w:r>
-        <w:rPr>
-          <w:lang w:val="en-GB"/>
-        </w:rPr>
-        <w:t>illustioantion</w:t>
-      </w:r>
-      <w:proofErr w:type="spellEnd"/>
-      <w:r>
-        <w:rPr>
-          <w:lang w:val="en-GB"/>
-        </w:rPr>
-        <w:t xml:space="preserve"> below you can see a usage of @Data annotation (which generates </w:t>
-      </w:r>
-      <w:r>
-        <w:rPr>
-          <w:lang w:val="en-GB"/>
-        </w:rPr>
-        <w:t xml:space="preserve">getters, setters, </w:t>
-      </w:r>
-      <w:proofErr w:type="spellStart"/>
-      <w:r>
-        <w:rPr>
-          <w:lang w:val="en-GB"/>
-        </w:rPr>
-        <w:t>toString</w:t>
-      </w:r>
-      <w:proofErr w:type="spellEnd"/>
-      <w:r>
-        <w:rPr>
-          <w:lang w:val="en-GB"/>
-        </w:rPr>
-        <w:t>() and equals()</w:t>
-      </w:r>
-      <w:r>
-        <w:rPr>
-          <w:lang w:val="en-GB"/>
-        </w:rPr>
-        <w:t>) and @</w:t>
-      </w:r>
-      <w:proofErr w:type="spellStart"/>
-      <w:r>
-        <w:rPr>
-          <w:lang w:val="en-GB"/>
-        </w:rPr>
-        <w:t>AllArgsConstructor</w:t>
-      </w:r>
-      <w:proofErr w:type="spellEnd"/>
-      <w:r>
-        <w:rPr>
-          <w:lang w:val="en-GB"/>
-        </w:rPr>
-        <w:t xml:space="preserve"> (which provides constructor that takes all fields as parameters).</w:t>
-      </w:r>
-    </w:p>
-    <w:p>
-      <w:pPr>
-        <w:rPr>
-          <w:lang w:val="en-GB"/>
-        </w:rPr>
-      </w:pPr>
-      <w:r>
-        <w:rPr>
           <w:lang w:val="en-GB"/>
         </w:rPr>
         <w:drawing>
@@ -1887,6 +1824,7 @@
                 <w:lang w:val="en-GB"/>
               </w:rPr>
             </w:pPr>
+            <w:bookmarkStart w:id="0" w:name="_GoBack" w:colFirst="0" w:colLast="3"/>
             <w:r>
               <w:rPr>
                 <w:lang w:val="en-GB"/>
@@ -2090,15 +2028,7 @@
               <w:rPr>
                 <w:lang w:val="en-GB"/>
               </w:rPr>
-              <w:t xml:space="preserve">Received by BridgeApp </w:t>
-            </w:r>
-            <w:bookmarkStart w:id="0" w:name="_GoBack"/>
-            <w:bookmarkEnd w:id="0"/>
-            <w:r>
-              <w:rPr>
-                <w:lang w:val="en-GB"/>
-              </w:rPr>
-              <w:t>data object are stored in the MongoDB</w:t>
+              <w:t>Received by BridgeApp data object are stored in the MongoDB</w:t>
             </w:r>
           </w:p>
         </w:tc>
@@ -2227,70 +2157,7 @@
           </w:p>
         </w:tc>
       </w:tr>
-      <w:tr>
-        <w:tc>
-          <w:tcPr>
-            <w:tcW w:w="817" w:type="dxa"/>
-            <w:vAlign w:val="center"/>
-          </w:tcPr>
-          <w:p>
-            <w:pPr>
-              <w:jc w:val="center"/>
-              <w:rPr>
-                <w:lang w:val="en-GB"/>
-              </w:rPr>
-            </w:pPr>
-            <w:r>
-              <w:rPr>
-                <w:lang w:val="en-GB"/>
-              </w:rPr>
-              <w:t>4.</w:t>
-            </w:r>
-          </w:p>
-        </w:tc>
-        <w:tc>
-          <w:tcPr>
-            <w:tcW w:w="3716" w:type="dxa"/>
-            <w:vAlign w:val="center"/>
-          </w:tcPr>
-          <w:p>
-            <w:pPr>
-              <w:jc w:val="center"/>
-              <w:rPr>
-                <w:lang w:val="en-GB"/>
-              </w:rPr>
-            </w:pPr>
-          </w:p>
-        </w:tc>
-        <w:tc>
-          <w:tcPr>
-            <w:tcW w:w="2663" w:type="dxa"/>
-            <w:vAlign w:val="center"/>
-          </w:tcPr>
-          <w:p>
-            <w:pPr>
-              <w:jc w:val="center"/>
-              <w:rPr>
-                <w:lang w:val="en-GB"/>
-              </w:rPr>
-            </w:pPr>
-          </w:p>
-        </w:tc>
-        <w:tc>
-          <w:tcPr>
-            <w:tcW w:w="2092" w:type="dxa"/>
-            <w:vAlign w:val="center"/>
-          </w:tcPr>
-          <w:p>
-            <w:pPr>
-              <w:jc w:val="center"/>
-              <w:rPr>
-                <w:lang w:val="en-GB"/>
-              </w:rPr>
-            </w:pPr>
-          </w:p>
-        </w:tc>
-      </w:tr>
+      <w:bookmarkEnd w:id="0"/>
     </w:tbl>
     <w:p>
       <w:pPr>
@@ -2878,7 +2745,7 @@
     <w:lsdException w:name="Table Web 2" w:semiHidden="1" w:unhideWhenUsed="1"/>
     <w:lsdException w:name="Table Web 3" w:semiHidden="1" w:unhideWhenUsed="1"/>
     <w:lsdException w:name="Balloon Text" w:semiHidden="1" w:unhideWhenUsed="1"/>
-    <w:lsdException w:name="Table Grid" w:semiHidden="1" w:uiPriority="59" w:unhideWhenUsed="1"/>
+    <w:lsdException w:name="Table Grid" w:uiPriority="59"/>
     <w:lsdException w:name="Table Theme" w:semiHidden="1" w:unhideWhenUsed="1"/>
     <w:lsdException w:name="Placeholder Text" w:semiHidden="1"/>
     <w:lsdException w:name="No Spacing" w:uiPriority="1" w:qFormat="1"/>
